--- a/ECP-EEL - Nicolas-Vinicius.docx
+++ b/ECP-EEL - Nicolas-Vinicius.docx
@@ -3500,14 +3500,27 @@
       <w:r>
         <w:t xml:space="preserve">Figura </w:t>
       </w:r>
-      <w:fldSimple w:instr=" SEQ Figura \* ARABIC ">
-        <w:r>
-          <w:rPr>
-            <w:noProof/>
-          </w:rPr>
-          <w:t>1</w:t>
-        </w:r>
-      </w:fldSimple>
+      <w:r>
+        <w:fldChar w:fldCharType="begin"/>
+      </w:r>
+      <w:r>
+        <w:instrText xml:space="preserve"> SEQ Figura \* ARABIC </w:instrText>
+      </w:r>
+      <w:r>
+        <w:fldChar w:fldCharType="separate"/>
+      </w:r>
+      <w:r>
+        <w:rPr>
+          <w:noProof/>
+        </w:rPr>
+        <w:t>1</w:t>
+      </w:r>
+      <w:r>
+        <w:rPr>
+          <w:noProof/>
+        </w:rPr>
+        <w:fldChar w:fldCharType="end"/>
+      </w:r>
       <w:bookmarkEnd w:id="2"/>
       <w:r>
         <w:t>: Representações de uma imagem. [6]</w:t>
@@ -3830,14 +3843,27 @@
       <w:r>
         <w:t xml:space="preserve">Figura </w:t>
       </w:r>
-      <w:fldSimple w:instr=" SEQ Figura \* ARABIC ">
-        <w:r>
-          <w:rPr>
-            <w:noProof/>
-          </w:rPr>
-          <w:t>2</w:t>
-        </w:r>
-      </w:fldSimple>
+      <w:r>
+        <w:fldChar w:fldCharType="begin"/>
+      </w:r>
+      <w:r>
+        <w:instrText xml:space="preserve"> SEQ Figura \* ARABIC </w:instrText>
+      </w:r>
+      <w:r>
+        <w:fldChar w:fldCharType="separate"/>
+      </w:r>
+      <w:r>
+        <w:rPr>
+          <w:noProof/>
+        </w:rPr>
+        <w:t>2</w:t>
+      </w:r>
+      <w:r>
+        <w:rPr>
+          <w:noProof/>
+        </w:rPr>
+        <w:fldChar w:fldCharType="end"/>
+      </w:r>
       <w:bookmarkEnd w:id="3"/>
       <w:r>
         <w:t>:</w:t>
@@ -4032,14 +4058,7 @@
           <w:rFonts w:ascii="Times New Roman" w:eastAsia="Times New Roman" w:hAnsi="Times New Roman" w:cs="Times New Roman"/>
           <w:color w:val="000000"/>
         </w:rPr>
-        <w:t xml:space="preserve"> </w:t>
-      </w:r>
-      <w:r>
-        <w:rPr>
-          <w:rFonts w:ascii="Times New Roman" w:eastAsia="Times New Roman" w:hAnsi="Times New Roman" w:cs="Times New Roman"/>
-          <w:color w:val="000000"/>
-        </w:rPr>
-        <w:t>[8]</w:t>
+        <w:t xml:space="preserve"> [8]</w:t>
       </w:r>
     </w:p>
     <w:p>
@@ -4329,14 +4348,27 @@
       <w:r>
         <w:t xml:space="preserve">Figura </w:t>
       </w:r>
-      <w:fldSimple w:instr=" SEQ Figura \* ARABIC ">
-        <w:r>
-          <w:rPr>
-            <w:noProof/>
-          </w:rPr>
-          <w:t>3</w:t>
-        </w:r>
-      </w:fldSimple>
+      <w:r>
+        <w:fldChar w:fldCharType="begin"/>
+      </w:r>
+      <w:r>
+        <w:instrText xml:space="preserve"> SEQ Figura \* ARABIC </w:instrText>
+      </w:r>
+      <w:r>
+        <w:fldChar w:fldCharType="separate"/>
+      </w:r>
+      <w:r>
+        <w:rPr>
+          <w:noProof/>
+        </w:rPr>
+        <w:t>3</w:t>
+      </w:r>
+      <w:r>
+        <w:rPr>
+          <w:noProof/>
+        </w:rPr>
+        <w:fldChar w:fldCharType="end"/>
+      </w:r>
       <w:bookmarkEnd w:id="6"/>
       <w:r>
         <w:t>: Etapas de um sistema de visão computacional</w:t>
@@ -5818,14 +5850,6 @@
     </w:p>
     <w:p>
       <w:pPr>
-        <w:spacing w:before="240"/>
-        <w:rPr>
-          <w:rFonts w:ascii="Times New Roman" w:hAnsi="Times New Roman" w:cs="Times New Roman"/>
-        </w:rPr>
-      </w:pPr>
-    </w:p>
-    <w:p>
-      <w:pPr>
         <w:pStyle w:val="Ttulo2"/>
       </w:pPr>
       <w:r>
@@ -5876,18 +5900,12 @@
         <w:rPr>
           <w:rFonts w:ascii="Times New Roman" w:hAnsi="Times New Roman" w:cs="Times New Roman"/>
         </w:rPr>
-        <w:instrText xml:space="preserve"> REF _Ref120904921 \h </w:instrText>
-      </w:r>
-      <w:r>
-        <w:rPr>
-          <w:rFonts w:ascii="Times New Roman" w:hAnsi="Times New Roman" w:cs="Times New Roman"/>
-        </w:rPr>
-      </w:r>
-      <w:r>
-        <w:rPr>
-          <w:rFonts w:ascii="Times New Roman" w:hAnsi="Times New Roman" w:cs="Times New Roman"/>
-        </w:rPr>
-        <w:instrText xml:space="preserve"> \* MERGEFORMAT </w:instrText>
+        <w:instrText xml:space="preserve"> REF _Ref120904921 \h  \* MERGEFORMAT </w:instrText>
+      </w:r>
+      <w:r>
+        <w:rPr>
+          <w:rFonts w:ascii="Times New Roman" w:hAnsi="Times New Roman" w:cs="Times New Roman"/>
+        </w:rPr>
       </w:r>
       <w:r>
         <w:rPr>
@@ -5983,14 +6001,27 @@
       <w:r>
         <w:t xml:space="preserve">Figura </w:t>
       </w:r>
-      <w:fldSimple w:instr=" SEQ Figura \* ARABIC ">
-        <w:r>
-          <w:rPr>
-            <w:noProof/>
-          </w:rPr>
-          <w:t>4</w:t>
-        </w:r>
-      </w:fldSimple>
+      <w:r>
+        <w:fldChar w:fldCharType="begin"/>
+      </w:r>
+      <w:r>
+        <w:instrText xml:space="preserve"> SEQ Figura \* ARABIC </w:instrText>
+      </w:r>
+      <w:r>
+        <w:fldChar w:fldCharType="separate"/>
+      </w:r>
+      <w:r>
+        <w:rPr>
+          <w:noProof/>
+        </w:rPr>
+        <w:t>4</w:t>
+      </w:r>
+      <w:r>
+        <w:rPr>
+          <w:noProof/>
+        </w:rPr>
+        <w:fldChar w:fldCharType="end"/>
+      </w:r>
       <w:bookmarkEnd w:id="7"/>
       <w:r>
         <w:t>: Tela inicial da aplicação.</w:t>
@@ -6028,12 +6059,12 @@
         <w:rPr>
           <w:rFonts w:ascii="Times New Roman" w:hAnsi="Times New Roman" w:cs="Times New Roman"/>
         </w:rPr>
-      </w:r>
-      <w:r>
-        <w:rPr>
-          <w:rFonts w:ascii="Times New Roman" w:hAnsi="Times New Roman" w:cs="Times New Roman"/>
-        </w:rPr>
         <w:instrText xml:space="preserve"> \* MERGEFORMAT </w:instrText>
+      </w:r>
+      <w:r>
+        <w:rPr>
+          <w:rFonts w:ascii="Times New Roman" w:hAnsi="Times New Roman" w:cs="Times New Roman"/>
+        </w:rPr>
       </w:r>
       <w:r>
         <w:rPr>
@@ -6127,14 +6158,27 @@
       <w:r>
         <w:t xml:space="preserve">Figura </w:t>
       </w:r>
-      <w:fldSimple w:instr=" SEQ Figura \* ARABIC ">
-        <w:r>
-          <w:rPr>
-            <w:noProof/>
-          </w:rPr>
-          <w:t>5</w:t>
-        </w:r>
-      </w:fldSimple>
+      <w:r>
+        <w:fldChar w:fldCharType="begin"/>
+      </w:r>
+      <w:r>
+        <w:instrText xml:space="preserve"> SEQ Figura \* ARABIC </w:instrText>
+      </w:r>
+      <w:r>
+        <w:fldChar w:fldCharType="separate"/>
+      </w:r>
+      <w:r>
+        <w:rPr>
+          <w:noProof/>
+        </w:rPr>
+        <w:t>5</w:t>
+      </w:r>
+      <w:r>
+        <w:rPr>
+          <w:noProof/>
+        </w:rPr>
+        <w:fldChar w:fldCharType="end"/>
+      </w:r>
       <w:bookmarkEnd w:id="8"/>
       <w:r>
         <w:t>: Preenchimento do gabarito com seus respectivos pesos. (Autoria própria)</w:t>
@@ -6176,12 +6220,12 @@
         <w:rPr>
           <w:rFonts w:ascii="Times New Roman" w:hAnsi="Times New Roman" w:cs="Times New Roman"/>
         </w:rPr>
-      </w:r>
-      <w:r>
-        <w:rPr>
-          <w:rFonts w:ascii="Times New Roman" w:hAnsi="Times New Roman" w:cs="Times New Roman"/>
-        </w:rPr>
         <w:instrText xml:space="preserve"> \* MERGEFORMAT </w:instrText>
+      </w:r>
+      <w:r>
+        <w:rPr>
+          <w:rFonts w:ascii="Times New Roman" w:hAnsi="Times New Roman" w:cs="Times New Roman"/>
+        </w:rPr>
       </w:r>
       <w:r>
         <w:rPr>
@@ -6283,14 +6327,27 @@
       <w:r>
         <w:t xml:space="preserve">Figura </w:t>
       </w:r>
-      <w:fldSimple w:instr=" SEQ Figura \* ARABIC ">
-        <w:r>
-          <w:rPr>
-            <w:noProof/>
-          </w:rPr>
-          <w:t>6</w:t>
-        </w:r>
-      </w:fldSimple>
+      <w:r>
+        <w:fldChar w:fldCharType="begin"/>
+      </w:r>
+      <w:r>
+        <w:instrText xml:space="preserve"> SEQ Figura \* ARABIC </w:instrText>
+      </w:r>
+      <w:r>
+        <w:fldChar w:fldCharType="separate"/>
+      </w:r>
+      <w:r>
+        <w:rPr>
+          <w:noProof/>
+        </w:rPr>
+        <w:t>6</w:t>
+      </w:r>
+      <w:r>
+        <w:rPr>
+          <w:noProof/>
+        </w:rPr>
+        <w:fldChar w:fldCharType="end"/>
+      </w:r>
       <w:bookmarkEnd w:id="9"/>
       <w:r>
         <w:t>: Planilha resultante com as notas dos alunos.</w:t>
@@ -6305,10 +6362,7 @@
         <w:pStyle w:val="Ttulo2"/>
       </w:pPr>
       <w:r>
-        <w:t>BACK</w:t>
-      </w:r>
-      <w:r>
-        <w:t>-END</w:t>
+        <w:t>BACK-END</w:t>
       </w:r>
     </w:p>
     <w:p>
@@ -6424,7 +6478,7 @@
           <w:rFonts w:ascii="Times New Roman" w:hAnsi="Times New Roman" w:cs="Times New Roman"/>
           <w:noProof/>
         </w:rPr>
-        <w:t>4</w:t>
+        <w:t>7</w:t>
       </w:r>
       <w:r>
         <w:rPr>
@@ -6509,14 +6563,27 @@
       <w:r>
         <w:t xml:space="preserve">Figura </w:t>
       </w:r>
-      <w:fldSimple w:instr=" SEQ Figura \* ARABIC ">
-        <w:r>
-          <w:rPr>
-            <w:noProof/>
-          </w:rPr>
-          <w:t>7</w:t>
-        </w:r>
-      </w:fldSimple>
+      <w:r>
+        <w:fldChar w:fldCharType="begin"/>
+      </w:r>
+      <w:r>
+        <w:instrText xml:space="preserve"> SEQ Figura \* ARABIC </w:instrText>
+      </w:r>
+      <w:r>
+        <w:fldChar w:fldCharType="separate"/>
+      </w:r>
+      <w:r>
+        <w:rPr>
+          <w:noProof/>
+        </w:rPr>
+        <w:t>7</w:t>
+      </w:r>
+      <w:r>
+        <w:rPr>
+          <w:noProof/>
+        </w:rPr>
+        <w:fldChar w:fldCharType="end"/>
+      </w:r>
       <w:bookmarkEnd w:id="10"/>
       <w:r>
         <w:t xml:space="preserve">: Prova </w:t>
@@ -7180,14 +7247,27 @@
       <w:r>
         <w:t xml:space="preserve">Figura </w:t>
       </w:r>
-      <w:fldSimple w:instr=" SEQ Figura \* ARABIC ">
-        <w:r>
-          <w:rPr>
-            <w:noProof/>
-          </w:rPr>
-          <w:t>8</w:t>
-        </w:r>
-      </w:fldSimple>
+      <w:r>
+        <w:fldChar w:fldCharType="begin"/>
+      </w:r>
+      <w:r>
+        <w:instrText xml:space="preserve"> SEQ Figura \* ARABIC </w:instrText>
+      </w:r>
+      <w:r>
+        <w:fldChar w:fldCharType="separate"/>
+      </w:r>
+      <w:r>
+        <w:rPr>
+          <w:noProof/>
+        </w:rPr>
+        <w:t>8</w:t>
+      </w:r>
+      <w:r>
+        <w:rPr>
+          <w:noProof/>
+        </w:rPr>
+        <w:fldChar w:fldCharType="end"/>
+      </w:r>
       <w:bookmarkEnd w:id="12"/>
       <w:r>
         <w:t>: Imagem após a aplicação do filtro gaussiano. (Autoria própria)</w:t>
@@ -7474,14 +7554,27 @@
       <w:r>
         <w:t xml:space="preserve">Figura </w:t>
       </w:r>
-      <w:fldSimple w:instr=" SEQ Figura \* ARABIC ">
-        <w:r>
-          <w:rPr>
-            <w:noProof/>
-          </w:rPr>
-          <w:t>9</w:t>
-        </w:r>
-      </w:fldSimple>
+      <w:r>
+        <w:fldChar w:fldCharType="begin"/>
+      </w:r>
+      <w:r>
+        <w:instrText xml:space="preserve"> SEQ Figura \* ARABIC </w:instrText>
+      </w:r>
+      <w:r>
+        <w:fldChar w:fldCharType="separate"/>
+      </w:r>
+      <w:r>
+        <w:rPr>
+          <w:noProof/>
+        </w:rPr>
+        <w:t>9</w:t>
+      </w:r>
+      <w:r>
+        <w:rPr>
+          <w:noProof/>
+        </w:rPr>
+        <w:fldChar w:fldCharType="end"/>
+      </w:r>
       <w:bookmarkEnd w:id="13"/>
       <w:r>
         <w:t>: Prova após a detecção de contornos feita pelo algoritmo de Canny. (Autoria própria)</w:t>
@@ -8066,14 +8159,27 @@
       <w:r>
         <w:t xml:space="preserve">Figura </w:t>
       </w:r>
-      <w:fldSimple w:instr=" SEQ Figura \* ARABIC ">
-        <w:r>
-          <w:rPr>
-            <w:noProof/>
-          </w:rPr>
-          <w:t>10</w:t>
-        </w:r>
-      </w:fldSimple>
+      <w:r>
+        <w:fldChar w:fldCharType="begin"/>
+      </w:r>
+      <w:r>
+        <w:instrText xml:space="preserve"> SEQ Figura \* ARABIC </w:instrText>
+      </w:r>
+      <w:r>
+        <w:fldChar w:fldCharType="separate"/>
+      </w:r>
+      <w:r>
+        <w:rPr>
+          <w:noProof/>
+        </w:rPr>
+        <w:t>10</w:t>
+      </w:r>
+      <w:r>
+        <w:rPr>
+          <w:noProof/>
+        </w:rPr>
+        <w:fldChar w:fldCharType="end"/>
+      </w:r>
       <w:bookmarkEnd w:id="14"/>
       <w:r>
         <w:t>: Área de re</w:t>
@@ -8556,14 +8662,27 @@
       <w:r>
         <w:t xml:space="preserve">Figura </w:t>
       </w:r>
-      <w:fldSimple w:instr=" SEQ Figura \* ARABIC ">
-        <w:r>
-          <w:rPr>
-            <w:noProof/>
-          </w:rPr>
-          <w:t>11</w:t>
-        </w:r>
-      </w:fldSimple>
+      <w:r>
+        <w:fldChar w:fldCharType="begin"/>
+      </w:r>
+      <w:r>
+        <w:instrText xml:space="preserve"> SEQ Figura \* ARABIC </w:instrText>
+      </w:r>
+      <w:r>
+        <w:fldChar w:fldCharType="separate"/>
+      </w:r>
+      <w:r>
+        <w:rPr>
+          <w:noProof/>
+        </w:rPr>
+        <w:t>11</w:t>
+      </w:r>
+      <w:r>
+        <w:rPr>
+          <w:noProof/>
+        </w:rPr>
+        <w:fldChar w:fldCharType="end"/>
+      </w:r>
       <w:bookmarkEnd w:id="15"/>
       <w:r>
         <w:t>: Imagem subdivid</w:t>
@@ -8645,14 +8764,27 @@
       <w:r>
         <w:t xml:space="preserve">Figura </w:t>
       </w:r>
-      <w:fldSimple w:instr=" SEQ Figura \* ARABIC ">
-        <w:r>
-          <w:rPr>
-            <w:noProof/>
-          </w:rPr>
-          <w:t>12</w:t>
-        </w:r>
-      </w:fldSimple>
+      <w:r>
+        <w:fldChar w:fldCharType="begin"/>
+      </w:r>
+      <w:r>
+        <w:instrText xml:space="preserve"> SEQ Figura \* ARABIC </w:instrText>
+      </w:r>
+      <w:r>
+        <w:fldChar w:fldCharType="separate"/>
+      </w:r>
+      <w:r>
+        <w:rPr>
+          <w:noProof/>
+        </w:rPr>
+        <w:t>12</w:t>
+      </w:r>
+      <w:r>
+        <w:rPr>
+          <w:noProof/>
+        </w:rPr>
+        <w:fldChar w:fldCharType="end"/>
+      </w:r>
       <w:bookmarkEnd w:id="16"/>
       <w:r>
         <w:t xml:space="preserve">: </w:t>
@@ -8739,14 +8871,27 @@
       <w:r>
         <w:t xml:space="preserve">Figura </w:t>
       </w:r>
-      <w:fldSimple w:instr=" SEQ Figura \* ARABIC ">
-        <w:r>
-          <w:rPr>
-            <w:noProof/>
-          </w:rPr>
-          <w:t>13</w:t>
-        </w:r>
-      </w:fldSimple>
+      <w:r>
+        <w:fldChar w:fldCharType="begin"/>
+      </w:r>
+      <w:r>
+        <w:instrText xml:space="preserve"> SEQ Figura \* ARABIC </w:instrText>
+      </w:r>
+      <w:r>
+        <w:fldChar w:fldCharType="separate"/>
+      </w:r>
+      <w:r>
+        <w:rPr>
+          <w:noProof/>
+        </w:rPr>
+        <w:t>13</w:t>
+      </w:r>
+      <w:r>
+        <w:rPr>
+          <w:noProof/>
+        </w:rPr>
+        <w:fldChar w:fldCharType="end"/>
+      </w:r>
       <w:bookmarkEnd w:id="17"/>
       <w:r>
         <w:t xml:space="preserve">: Matriz de saída após a aplicação do método cv2.countNonZero() por todas as alternativas. </w:t>
@@ -8990,13 +9135,19 @@
         <w:rPr>
           <w:rFonts w:ascii="Times New Roman" w:hAnsi="Times New Roman" w:cs="Times New Roman"/>
         </w:rPr>
-        <w:t>s áreas de marcação</w:t>
-      </w:r>
-      <w:r>
-        <w:rPr>
-          <w:rFonts w:ascii="Times New Roman" w:hAnsi="Times New Roman" w:cs="Times New Roman"/>
-        </w:rPr>
-        <w:t>, a</w:t>
+        <w:t xml:space="preserve">s </w:t>
+      </w:r>
+      <w:r>
+        <w:rPr>
+          <w:rFonts w:ascii="Times New Roman" w:hAnsi="Times New Roman" w:cs="Times New Roman"/>
+        </w:rPr>
+        <w:t>alternativas</w:t>
+      </w:r>
+      <w:r>
+        <w:rPr>
+          <w:rFonts w:ascii="Times New Roman" w:hAnsi="Times New Roman" w:cs="Times New Roman"/>
+        </w:rPr>
+        <w:t>,</w:t>
       </w:r>
       <w:r>
         <w:rPr>
@@ -9008,31 +9159,133 @@
         <w:rPr>
           <w:rFonts w:ascii="Times New Roman" w:hAnsi="Times New Roman" w:cs="Times New Roman"/>
         </w:rPr>
-        <w:t>fim de prever questões duplicadas</w:t>
-      </w:r>
-      <w:r>
-        <w:rPr>
-          <w:rFonts w:ascii="Times New Roman" w:hAnsi="Times New Roman" w:cs="Times New Roman"/>
-        </w:rPr>
-        <w:t>, não marcadas</w:t>
-      </w:r>
-      <w:r>
-        <w:rPr>
-          <w:rFonts w:ascii="Times New Roman" w:hAnsi="Times New Roman" w:cs="Times New Roman"/>
-        </w:rPr>
-        <w:t xml:space="preserve"> ou com riscos acidentais </w:t>
-      </w:r>
-      <w:r>
-        <w:rPr>
-          <w:rFonts w:ascii="Times New Roman" w:hAnsi="Times New Roman" w:cs="Times New Roman"/>
-        </w:rPr>
-        <w:t xml:space="preserve">e não contabilizá-las no resultado final </w:t>
-      </w:r>
-      <w:r>
-        <w:rPr>
-          <w:rFonts w:ascii="Times New Roman" w:hAnsi="Times New Roman" w:cs="Times New Roman"/>
-        </w:rPr>
-        <w:t>e</w:t>
+        <w:t>a fim de prever questões em branco ou duplamente marcadas. Essa melhoria consiste</w:t>
+      </w:r>
+      <w:r>
+        <w:rPr>
+          <w:rFonts w:ascii="Times New Roman" w:hAnsi="Times New Roman" w:cs="Times New Roman"/>
+        </w:rPr>
+        <w:t xml:space="preserve"> </w:t>
+      </w:r>
+      <w:r>
+        <w:rPr>
+          <w:rFonts w:ascii="Times New Roman" w:hAnsi="Times New Roman" w:cs="Times New Roman"/>
+        </w:rPr>
+        <w:t>n</w:t>
+      </w:r>
+      <w:r>
+        <w:rPr>
+          <w:rFonts w:ascii="Times New Roman" w:hAnsi="Times New Roman" w:cs="Times New Roman"/>
+        </w:rPr>
+        <w:t>a inserção de</w:t>
+      </w:r>
+      <w:r>
+        <w:rPr>
+          <w:rFonts w:ascii="Times New Roman" w:hAnsi="Times New Roman" w:cs="Times New Roman"/>
+        </w:rPr>
+        <w:t xml:space="preserve"> um valor de tolerância </w:t>
+      </w:r>
+      <w:r>
+        <w:rPr>
+          <w:rFonts w:ascii="Times New Roman" w:hAnsi="Times New Roman" w:cs="Times New Roman"/>
+        </w:rPr>
+        <w:t xml:space="preserve">correspondente </w:t>
+      </w:r>
+      <w:r>
+        <w:rPr>
+          <w:rFonts w:ascii="Times New Roman" w:hAnsi="Times New Roman" w:cs="Times New Roman"/>
+        </w:rPr>
+        <w:t>à</w:t>
+      </w:r>
+      <w:r>
+        <w:rPr>
+          <w:rFonts w:ascii="Times New Roman" w:hAnsi="Times New Roman" w:cs="Times New Roman"/>
+        </w:rPr>
+        <w:t>s</w:t>
+      </w:r>
+      <w:r>
+        <w:rPr>
+          <w:rFonts w:ascii="Times New Roman" w:hAnsi="Times New Roman" w:cs="Times New Roman"/>
+        </w:rPr>
+        <w:t xml:space="preserve"> questões desmarcadas, considerando </w:t>
+      </w:r>
+      <w:r>
+        <w:rPr>
+          <w:rFonts w:ascii="Times New Roman" w:hAnsi="Times New Roman" w:cs="Times New Roman"/>
+        </w:rPr>
+        <w:t xml:space="preserve">o valor médio </w:t>
+      </w:r>
+      <w:r>
+        <w:rPr>
+          <w:rFonts w:ascii="Times New Roman" w:hAnsi="Times New Roman" w:cs="Times New Roman"/>
+        </w:rPr>
+        <w:t xml:space="preserve">e o desvio máximo </w:t>
+      </w:r>
+      <w:r>
+        <w:rPr>
+          <w:rFonts w:ascii="Times New Roman" w:hAnsi="Times New Roman" w:cs="Times New Roman"/>
+        </w:rPr>
+        <w:t xml:space="preserve">dos pixels de cada alternativa. </w:t>
+      </w:r>
+      <w:r>
+        <w:rPr>
+          <w:rFonts w:ascii="Times New Roman" w:hAnsi="Times New Roman" w:cs="Times New Roman"/>
+        </w:rPr>
+        <w:t xml:space="preserve">Desta forma, </w:t>
+      </w:r>
+      <w:r>
+        <w:rPr>
+          <w:rFonts w:ascii="Times New Roman" w:hAnsi="Times New Roman" w:cs="Times New Roman"/>
+        </w:rPr>
+        <w:t>haverá</w:t>
+      </w:r>
+      <w:r>
+        <w:rPr>
+          <w:rFonts w:ascii="Times New Roman" w:hAnsi="Times New Roman" w:cs="Times New Roman"/>
+        </w:rPr>
+        <w:t xml:space="preserve"> um valor limite de pixels que indica se a alternativa </w:t>
+      </w:r>
+      <w:r>
+        <w:rPr>
+          <w:rFonts w:ascii="Times New Roman" w:hAnsi="Times New Roman" w:cs="Times New Roman"/>
+        </w:rPr>
+        <w:t xml:space="preserve">analisada </w:t>
+      </w:r>
+      <w:r>
+        <w:rPr>
+          <w:rFonts w:ascii="Times New Roman" w:hAnsi="Times New Roman" w:cs="Times New Roman"/>
+        </w:rPr>
+        <w:t>foi</w:t>
+      </w:r>
+      <w:r>
+        <w:rPr>
+          <w:rFonts w:ascii="Times New Roman" w:hAnsi="Times New Roman" w:cs="Times New Roman"/>
+        </w:rPr>
+        <w:t xml:space="preserve"> de fato</w:t>
+      </w:r>
+      <w:r>
+        <w:rPr>
+          <w:rFonts w:ascii="Times New Roman" w:hAnsi="Times New Roman" w:cs="Times New Roman"/>
+        </w:rPr>
+        <w:t xml:space="preserve"> marcad</w:t>
+      </w:r>
+      <w:r>
+        <w:rPr>
+          <w:rFonts w:ascii="Times New Roman" w:hAnsi="Times New Roman" w:cs="Times New Roman"/>
+        </w:rPr>
+        <w:t>a</w:t>
+      </w:r>
+      <w:r>
+        <w:rPr>
+          <w:rFonts w:ascii="Times New Roman" w:hAnsi="Times New Roman" w:cs="Times New Roman"/>
+        </w:rPr>
+        <w:t>, ou não</w:t>
+      </w:r>
+      <w:r>
+        <w:rPr>
+          <w:rFonts w:ascii="Times New Roman" w:hAnsi="Times New Roman" w:cs="Times New Roman"/>
+        </w:rPr>
+        <w:t>. Também planeja-se</w:t>
       </w:r>
       <w:r>
         <w:rPr>
@@ -9062,7 +9315,19 @@
         <w:rPr>
           <w:rFonts w:ascii="Times New Roman" w:hAnsi="Times New Roman" w:cs="Times New Roman"/>
         </w:rPr>
-        <w:t xml:space="preserve">por uma turma </w:t>
+        <w:t>por uma turma</w:t>
+      </w:r>
+      <w:r>
+        <w:rPr>
+          <w:rFonts w:ascii="Times New Roman" w:hAnsi="Times New Roman" w:cs="Times New Roman"/>
+        </w:rPr>
+        <w:t xml:space="preserve"> de alunos</w:t>
+      </w:r>
+      <w:r>
+        <w:rPr>
+          <w:rFonts w:ascii="Times New Roman" w:hAnsi="Times New Roman" w:cs="Times New Roman"/>
+        </w:rPr>
+        <w:t xml:space="preserve"> </w:t>
       </w:r>
       <w:r>
         <w:rPr>
@@ -9164,28 +9429,6 @@
     <w:p>
       <w:pPr>
         <w:ind w:firstLine="0"/>
-      </w:pPr>
-    </w:p>
-    <w:p>
-      <w:pPr>
-        <w:ind w:firstLine="0"/>
-      </w:pPr>
-    </w:p>
-    <w:p>
-      <w:pPr>
-        <w:pBdr>
-          <w:top w:val="nil"/>
-          <w:left w:val="nil"/>
-          <w:bottom w:val="nil"/>
-          <w:right w:val="nil"/>
-          <w:between w:val="nil"/>
-        </w:pBdr>
-        <w:spacing w:before="240" w:line="240" w:lineRule="auto"/>
-        <w:ind w:firstLine="0"/>
-        <w:rPr>
-          <w:rFonts w:ascii="Times New Roman" w:eastAsia="Times New Roman" w:hAnsi="Times New Roman" w:cs="Times New Roman"/>
-          <w:color w:val="000000"/>
-        </w:rPr>
       </w:pPr>
     </w:p>
     <w:p>
@@ -10149,6 +10392,7 @@
           <w:color w:val="000000"/>
           <w:lang w:val="en-US"/>
         </w:rPr>
+        <w:lastRenderedPageBreak/>
         <w:t>[13]</w:t>
       </w:r>
       <w:r>
@@ -10258,7 +10502,6 @@
           <w:rFonts w:ascii="Times New Roman" w:eastAsia="Times New Roman" w:hAnsi="Times New Roman" w:cs="Times New Roman"/>
           <w:color w:val="000000"/>
         </w:rPr>
-        <w:lastRenderedPageBreak/>
         <w:t xml:space="preserve">[14] </w:t>
       </w:r>
       <w:r>
@@ -11872,7 +12115,7 @@
           <w:rFonts w:ascii="Times New Roman" w:eastAsia="Times New Roman" w:hAnsi="Times New Roman" w:cs="Times New Roman"/>
           <w:color w:val="000000"/>
         </w:rPr>
-        <w:t>Dayane Corneau Broedel</w:t>
+        <w:t>Vitor Jurtelo de Freitas</w:t>
       </w:r>
     </w:p>
     <w:p>
@@ -11896,14 +12139,7 @@
           <w:rFonts w:ascii="Times New Roman" w:eastAsia="Times New Roman" w:hAnsi="Times New Roman" w:cs="Times New Roman"/>
           <w:color w:val="000000"/>
         </w:rPr>
-        <w:t>Roger Alex de Castro F</w:t>
-      </w:r>
-      <w:r>
-        <w:rPr>
-          <w:rFonts w:ascii="Times New Roman" w:eastAsia="Times New Roman" w:hAnsi="Times New Roman" w:cs="Times New Roman"/>
-          <w:color w:val="000000"/>
-        </w:rPr>
-        <w:t>reitas</w:t>
+        <w:t>Ronan Fim Largura</w:t>
       </w:r>
     </w:p>
     <w:p>
@@ -12826,15 +13062,6 @@
   </w:num>
   <w:num w:numId="6">
     <w:abstractNumId w:val="0"/>
-    <w:lvlOverride w:ilvl="0"/>
-    <w:lvlOverride w:ilvl="1"/>
-    <w:lvlOverride w:ilvl="2"/>
-    <w:lvlOverride w:ilvl="3"/>
-    <w:lvlOverride w:ilvl="4"/>
-    <w:lvlOverride w:ilvl="5"/>
-    <w:lvlOverride w:ilvl="6"/>
-    <w:lvlOverride w:ilvl="7"/>
-    <w:lvlOverride w:ilvl="8"/>
   </w:num>
 </w:numbering>
 </file>
@@ -15016,28 +15243,28 @@
 </file>
 
 <file path=customXml/item1.xml><?xml version="1.0" encoding="utf-8"?>
-<b:Sources xmlns:b="http://schemas.openxmlformats.org/officeDocument/2006/bibliography" xmlns="http://schemas.openxmlformats.org/officeDocument/2006/bibliography" SelectedStyle="\APASixthEditionOfficeOnline.xsl" StyleName="APA" Version="6"/>
-</file>
-
-<file path=customXml/item2.xml><?xml version="1.0" encoding="utf-8"?>
 <go:gDocsCustomXmlDataStorage xmlns:go="http://customooxmlschemas.google.com/" xmlns:r="http://schemas.openxmlformats.org/officeDocument/2006/relationships">
   <go:docsCustomData xmlns:go="http://customooxmlschemas.google.com/" roundtripDataSignature="AMtx7miEx9Yux02DsfjxMFHBSImHefQjCA==">AMUW2mX+E0NwKzc+FprIObsph/kFwmeZqPnQjwFFw/S2i18agcf7P3n1YogJXEIvN2VRDghEx2l9xqOK6xicdUQFWCAU7gRFjE1hAxQFTNpUvdGan55QYWgZRKBvFYD4l0s25l5hjckI</go:docsCustomData>
 </go:gDocsCustomXmlDataStorage>
 </file>
 
-<file path=customXml/itemProps1.xml><?xml version="1.0" encoding="utf-8"?>
-<ds:datastoreItem xmlns:ds="http://schemas.openxmlformats.org/officeDocument/2006/customXml" ds:itemID="{7611DE38-5C01-414D-97A7-7E2233904009}">
-  <ds:schemaRefs>
-    <ds:schemaRef ds:uri="http://schemas.openxmlformats.org/officeDocument/2006/bibliography"/>
-  </ds:schemaRefs>
-</ds:datastoreItem>
+<file path=customXml/item2.xml><?xml version="1.0" encoding="utf-8"?>
+<b:Sources xmlns:b="http://schemas.openxmlformats.org/officeDocument/2006/bibliography" xmlns="http://schemas.openxmlformats.org/officeDocument/2006/bibliography" SelectedStyle="\APASixthEditionOfficeOnline.xsl" StyleName="APA" Version="6"/>
 </file>
 
-<file path=customXml/itemProps2.xml><?xml version="1.0" encoding="utf-8"?>
+<file path=customXml/itemProps1.xml><?xml version="1.0" encoding="utf-8"?>
 <ds:datastoreItem xmlns:ds="http://schemas.openxmlformats.org/officeDocument/2006/customXml" ds:itemID="{11111111-1234-1234-1234-123412341234}">
   <ds:schemaRefs>
     <ds:schemaRef ds:uri="http://customooxmlschemas.google.com/"/>
     <ds:schemaRef ds:uri="http://schemas.openxmlformats.org/officeDocument/2006/relationships"/>
   </ds:schemaRefs>
 </ds:datastoreItem>
+</file>
+
+<file path=customXml/itemProps2.xml><?xml version="1.0" encoding="utf-8"?>
+<ds:datastoreItem xmlns:ds="http://schemas.openxmlformats.org/officeDocument/2006/customXml" ds:itemID="{7611DE38-5C01-414D-97A7-7E2233904009}">
+  <ds:schemaRefs>
+    <ds:schemaRef ds:uri="http://schemas.openxmlformats.org/officeDocument/2006/bibliography"/>
+  </ds:schemaRefs>
+</ds:datastoreItem>
 </file>
--- a/ECP-EEL - Nicolas-Vinicius.docx
+++ b/ECP-EEL - Nicolas-Vinicius.docx
@@ -6852,7 +6852,7 @@
           <w:rFonts w:ascii="Times New Roman" w:hAnsi="Times New Roman" w:cs="Times New Roman"/>
           <w:noProof/>
         </w:rPr>
-        <w:t>5</w:t>
+        <w:t>8</w:t>
       </w:r>
       <w:r>
         <w:rPr>
@@ -7385,7 +7385,7 @@
           <w:rFonts w:ascii="Times New Roman" w:hAnsi="Times New Roman" w:cs="Times New Roman"/>
           <w:noProof/>
         </w:rPr>
-        <w:t>6</w:t>
+        <w:t>9</w:t>
       </w:r>
       <w:r>
         <w:rPr>
@@ -7484,6 +7484,15 @@
         </w:rPr>
         <w:t>.</w:t>
       </w:r>
+    </w:p>
+    <w:p>
+      <w:pPr>
+        <w:spacing w:before="240"/>
+        <w:ind w:firstLine="0"/>
+        <w:rPr>
+          <w:rFonts w:ascii="Times New Roman" w:hAnsi="Times New Roman" w:cs="Times New Roman"/>
+        </w:rPr>
+      </w:pPr>
     </w:p>
     <w:p>
       <w:pPr>
@@ -7722,7 +7731,7 @@
           <w:rFonts w:ascii="Times New Roman" w:hAnsi="Times New Roman" w:cs="Times New Roman"/>
           <w:noProof/>
         </w:rPr>
-        <w:t>7</w:t>
+        <w:t>10</w:t>
       </w:r>
       <w:r>
         <w:rPr>
@@ -8091,14 +8100,6 @@
     </w:p>
     <w:p>
       <w:pPr>
-        <w:ind w:firstLine="0"/>
-        <w:rPr>
-          <w:rFonts w:ascii="Times New Roman" w:hAnsi="Times New Roman" w:cs="Times New Roman"/>
-        </w:rPr>
-      </w:pPr>
-    </w:p>
-    <w:p>
-      <w:pPr>
         <w:keepNext/>
         <w:ind w:firstLine="0"/>
         <w:jc w:val="center"/>
@@ -8283,7 +8284,7 @@
           <w:rFonts w:ascii="Times New Roman" w:hAnsi="Times New Roman" w:cs="Times New Roman"/>
           <w:noProof/>
         </w:rPr>
-        <w:t>8</w:t>
+        <w:t>11</w:t>
       </w:r>
       <w:r>
         <w:rPr>
@@ -8400,7 +8401,7 @@
           <w:rFonts w:ascii="Times New Roman" w:hAnsi="Times New Roman" w:cs="Times New Roman"/>
           <w:noProof/>
         </w:rPr>
-        <w:t>9</w:t>
+        <w:t>12</w:t>
       </w:r>
       <w:r>
         <w:rPr>
@@ -8460,7 +8461,7 @@
           <w:rFonts w:ascii="Times New Roman" w:hAnsi="Times New Roman" w:cs="Times New Roman"/>
           <w:noProof/>
         </w:rPr>
-        <w:t>10</w:t>
+        <w:t>13</w:t>
       </w:r>
       <w:r>
         <w:rPr>
@@ -8576,7 +8577,7 @@
           <w:rFonts w:ascii="Times New Roman" w:hAnsi="Times New Roman" w:cs="Times New Roman"/>
           <w:noProof/>
         </w:rPr>
-        <w:t>9</w:t>
+        <w:t>12</w:t>
       </w:r>
       <w:r>
         <w:rPr>
@@ -8610,7 +8611,6 @@
           <w:rFonts w:ascii="Times New Roman" w:hAnsi="Times New Roman" w:cs="Times New Roman"/>
           <w:noProof/>
         </w:rPr>
-        <w:lastRenderedPageBreak/>
         <w:drawing>
           <wp:inline distT="0" distB="0" distL="0" distR="0" wp14:anchorId="4DAB3831" wp14:editId="20034229">
             <wp:extent cx="1333686" cy="1409897"/>
@@ -8925,14 +8925,6 @@
     </w:p>
     <w:p>
       <w:pPr>
-        <w:ind w:firstLine="0"/>
-        <w:rPr>
-          <w:rFonts w:ascii="Times New Roman" w:hAnsi="Times New Roman" w:cs="Times New Roman"/>
-        </w:rPr>
-      </w:pPr>
-    </w:p>
-    <w:p>
-      <w:pPr>
         <w:pStyle w:val="Ttulo1"/>
       </w:pPr>
       <w:r>
@@ -9418,21 +9410,6 @@
     </w:p>
     <w:p>
       <w:pPr>
-        <w:ind w:firstLine="0"/>
-      </w:pPr>
-    </w:p>
-    <w:p>
-      <w:pPr>
-        <w:ind w:firstLine="0"/>
-      </w:pPr>
-    </w:p>
-    <w:p>
-      <w:pPr>
-        <w:ind w:firstLine="0"/>
-      </w:pPr>
-    </w:p>
-    <w:p>
-      <w:pPr>
         <w:pBdr>
           <w:top w:val="nil"/>
           <w:left w:val="nil"/>
@@ -9453,6 +9430,7 @@
         <w:pStyle w:val="Ttulo"/>
       </w:pPr>
       <w:r>
+        <w:lastRenderedPageBreak/>
         <w:t>REFERÊNCIAS</w:t>
       </w:r>
     </w:p>
@@ -10392,7 +10370,6 @@
           <w:color w:val="000000"/>
           <w:lang w:val="en-US"/>
         </w:rPr>
-        <w:lastRenderedPageBreak/>
         <w:t>[13]</w:t>
       </w:r>
       <w:r>
@@ -10576,6 +10553,7 @@
           <w:color w:val="000000"/>
           <w:lang w:val="en-US"/>
         </w:rPr>
+        <w:lastRenderedPageBreak/>
         <w:t>[15] Top 10 JavaScript Usage Statistics to Watch Out for in 2022.</w:t>
       </w:r>
       <w:r>
@@ -11543,6 +11521,7 @@
         <w:pStyle w:val="Ttulo"/>
       </w:pPr>
       <w:r>
+        <w:lastRenderedPageBreak/>
         <w:t>NOTAS</w:t>
       </w:r>
     </w:p>

--- a/ECP-EEL - Nicolas-Vinicius.docx
+++ b/ECP-EEL - Nicolas-Vinicius.docx
@@ -1144,7 +1144,7 @@
           <w:sz w:val="18"/>
           <w:szCs w:val="18"/>
         </w:rPr>
-        <w:t>pode ser otimizado através da implementação de um sistema de correção automática</w:t>
+        <w:t>pode ser otimizado através da implementação de um</w:t>
       </w:r>
       <w:r>
         <w:rPr>
@@ -1152,42 +1152,33 @@
           <w:sz w:val="18"/>
           <w:szCs w:val="18"/>
         </w:rPr>
-        <w:t xml:space="preserve"> utilizando visão computacional</w:t>
-      </w:r>
-      <w:r>
-        <w:rPr>
+        <w:t xml:space="preserve">a aplicação </w:t>
+      </w:r>
+      <w:r>
+        <w:rPr>
+          <w:i/>
+          <w:iCs/>
           <w:color w:val="000000"/>
           <w:sz w:val="18"/>
           <w:szCs w:val="18"/>
         </w:rPr>
-        <w:t xml:space="preserve">. </w:t>
-      </w:r>
-    </w:p>
-    <w:p>
-      <w:pPr>
-        <w:pBdr>
-          <w:top w:val="nil"/>
-          <w:left w:val="nil"/>
-          <w:bottom w:val="nil"/>
-          <w:right w:val="nil"/>
-          <w:between w:val="nil"/>
-        </w:pBdr>
-        <w:spacing w:line="240" w:lineRule="auto"/>
-        <w:ind w:firstLine="0"/>
+        <w:t>web</w:t>
+      </w:r>
+      <w:r>
         <w:rPr>
           <w:color w:val="000000"/>
           <w:sz w:val="18"/>
           <w:szCs w:val="18"/>
         </w:rPr>
-      </w:pPr>
-      <w:r>
-        <w:rPr>
-          <w:b/>
+        <w:t xml:space="preserve"> </w:t>
+      </w:r>
+      <w:r>
+        <w:rPr>
           <w:color w:val="000000"/>
           <w:sz w:val="18"/>
           <w:szCs w:val="18"/>
         </w:rPr>
-        <w:t>Resultado:</w:t>
+        <w:t>para a</w:t>
       </w:r>
       <w:r>
         <w:rPr>
@@ -1195,15 +1186,74 @@
           <w:sz w:val="18"/>
           <w:szCs w:val="18"/>
         </w:rPr>
-        <w:t xml:space="preserve"> </w:t>
-      </w:r>
-      <w:bookmarkStart w:id="1" w:name="_Hlk119171958"/>
+        <w:t xml:space="preserve"> correção </w:t>
+      </w:r>
       <w:r>
         <w:rPr>
           <w:color w:val="000000"/>
           <w:sz w:val="18"/>
           <w:szCs w:val="18"/>
         </w:rPr>
+        <w:t>automatizada de provas objetivas</w:t>
+      </w:r>
+      <w:r>
+        <w:rPr>
+          <w:color w:val="000000"/>
+          <w:sz w:val="18"/>
+          <w:szCs w:val="18"/>
+        </w:rPr>
+        <w:t xml:space="preserve"> utilizando visão computacional</w:t>
+      </w:r>
+      <w:r>
+        <w:rPr>
+          <w:color w:val="000000"/>
+          <w:sz w:val="18"/>
+          <w:szCs w:val="18"/>
+        </w:rPr>
+        <w:t>.</w:t>
+      </w:r>
+    </w:p>
+    <w:p>
+      <w:pPr>
+        <w:pBdr>
+          <w:top w:val="nil"/>
+          <w:left w:val="nil"/>
+          <w:bottom w:val="nil"/>
+          <w:right w:val="nil"/>
+          <w:between w:val="nil"/>
+        </w:pBdr>
+        <w:spacing w:line="240" w:lineRule="auto"/>
+        <w:ind w:firstLine="0"/>
+        <w:rPr>
+          <w:color w:val="000000"/>
+          <w:sz w:val="18"/>
+          <w:szCs w:val="18"/>
+        </w:rPr>
+      </w:pPr>
+      <w:r>
+        <w:rPr>
+          <w:b/>
+          <w:color w:val="000000"/>
+          <w:sz w:val="18"/>
+          <w:szCs w:val="18"/>
+        </w:rPr>
+        <w:t>Resultado:</w:t>
+      </w:r>
+      <w:r>
+        <w:rPr>
+          <w:color w:val="000000"/>
+          <w:sz w:val="18"/>
+          <w:szCs w:val="18"/>
+        </w:rPr>
+        <w:t xml:space="preserve"> </w:t>
+      </w:r>
+      <w:bookmarkStart w:id="1" w:name="_Hlk119171958"/>
+      <w:r>
+        <w:rPr>
+          <w:color w:val="000000"/>
+          <w:sz w:val="18"/>
+          <w:szCs w:val="18"/>
+        </w:rPr>
         <w:t xml:space="preserve">Após o levantamento de hipóteses estipulando o tempo médio gasto por professor para as correções das provas objetivas do fim do semestre, apresentou-se a oportunidade de otimizar o processo de correção, propondo uma solução prática e </w:t>
       </w:r>
       <w:r>
@@ -1694,93 +1744,91 @@
           <w:szCs w:val="18"/>
           <w:lang w:val="en-US"/>
         </w:rPr>
-        <w:t>, starting from the hypothesis that the process of correction of objective tests of educational institutions can be optimized through the implementation of an automatic correction system using computer vision.</w:t>
-      </w:r>
-    </w:p>
-    <w:p>
-      <w:pPr>
-        <w:pBdr>
-          <w:top w:val="nil"/>
-          <w:left w:val="nil"/>
-          <w:bottom w:val="nil"/>
-          <w:right w:val="nil"/>
-          <w:between w:val="nil"/>
-        </w:pBdr>
-        <w:spacing w:line="240" w:lineRule="auto"/>
-        <w:ind w:firstLine="0"/>
-        <w:rPr>
+        <w:t xml:space="preserve">, starting from the hypothesis that the process of correction of </w:t>
+      </w:r>
+      <w:r>
+        <w:rPr>
+          <w:bCs/>
           <w:color w:val="000000"/>
           <w:sz w:val="18"/>
           <w:szCs w:val="18"/>
           <w:lang w:val="en-US"/>
         </w:rPr>
-      </w:pPr>
-      <w:r>
-        <w:rPr>
-          <w:b/>
+        <w:t>multiple choice</w:t>
+      </w:r>
+      <w:r>
+        <w:rPr>
+          <w:bCs/>
           <w:color w:val="000000"/>
           <w:sz w:val="18"/>
           <w:szCs w:val="18"/>
           <w:lang w:val="en-US"/>
         </w:rPr>
-        <w:t>Results:</w:t>
-      </w:r>
-      <w:r>
-        <w:rPr>
+        <w:t xml:space="preserve"> tests </w:t>
+      </w:r>
+      <w:r>
+        <w:rPr>
+          <w:bCs/>
           <w:color w:val="000000"/>
           <w:sz w:val="18"/>
           <w:szCs w:val="18"/>
           <w:lang w:val="en-US"/>
         </w:rPr>
-        <w:t xml:space="preserve"> </w:t>
-      </w:r>
-      <w:r>
-        <w:rPr>
+        <w:t>applied by</w:t>
+      </w:r>
+      <w:r>
+        <w:rPr>
+          <w:bCs/>
           <w:color w:val="000000"/>
           <w:sz w:val="18"/>
           <w:szCs w:val="18"/>
           <w:lang w:val="en-US"/>
         </w:rPr>
-        <w:t>After raising theoretical hypotheses</w:t>
-      </w:r>
-      <w:r>
-        <w:rPr>
+        <w:t xml:space="preserve"> educational institutions can be optimized through the implementation of a</w:t>
+      </w:r>
+      <w:r>
+        <w:rPr>
+          <w:bCs/>
           <w:color w:val="000000"/>
           <w:sz w:val="18"/>
           <w:szCs w:val="18"/>
           <w:lang w:val="en-US"/>
         </w:rPr>
-        <w:t xml:space="preserve"> </w:t>
-      </w:r>
-      <w:r>
-        <w:rPr>
+        <w:t xml:space="preserve"> web application that makes the </w:t>
+      </w:r>
+      <w:r>
+        <w:rPr>
+          <w:bCs/>
           <w:color w:val="000000"/>
           <w:sz w:val="18"/>
           <w:szCs w:val="18"/>
           <w:lang w:val="en-US"/>
         </w:rPr>
-        <w:t>stipulating the average expected time</w:t>
-      </w:r>
-      <w:r>
-        <w:rPr>
+        <w:t>automated</w:t>
+      </w:r>
+      <w:r>
+        <w:rPr>
+          <w:bCs/>
           <w:color w:val="000000"/>
           <w:sz w:val="18"/>
           <w:szCs w:val="18"/>
           <w:lang w:val="en-US"/>
         </w:rPr>
-        <w:t xml:space="preserve"> spent per </w:t>
-      </w:r>
-      <w:r>
-        <w:rPr>
+        <w:t xml:space="preserve"> </w:t>
+      </w:r>
+      <w:r>
+        <w:rPr>
+          <w:bCs/>
           <w:color w:val="000000"/>
           <w:sz w:val="18"/>
           <w:szCs w:val="18"/>
           <w:lang w:val="en-US"/>
         </w:rPr>
-        <w:t>teacher</w:t>
-      </w:r>
-      <w:r>
-        <w:rPr>
+        <w:t>grading of multiple choice tests</w:t>
+      </w:r>
+      <w:r>
+        <w:rPr>
+          <w:bCs/>
           <w:color w:val="000000"/>
           <w:sz w:val="18"/>
           <w:szCs w:val="18"/>
@@ -1790,30 +1838,42 @@
       </w:r>
       <w:r>
         <w:rPr>
+          <w:bCs/>
           <w:color w:val="000000"/>
           <w:sz w:val="18"/>
           <w:szCs w:val="18"/>
           <w:lang w:val="en-US"/>
         </w:rPr>
-        <w:t>for correcting</w:t>
-      </w:r>
-      <w:r>
+        <w:t>using computer vision.</w:t>
+      </w:r>
+    </w:p>
+    <w:p>
+      <w:pPr>
+        <w:pBdr>
+          <w:top w:val="nil"/>
+          <w:left w:val="nil"/>
+          <w:bottom w:val="nil"/>
+          <w:right w:val="nil"/>
+          <w:between w:val="nil"/>
+        </w:pBdr>
+        <w:spacing w:line="240" w:lineRule="auto"/>
+        <w:ind w:firstLine="0"/>
         <w:rPr>
           <w:color w:val="000000"/>
           <w:sz w:val="18"/>
           <w:szCs w:val="18"/>
           <w:lang w:val="en-US"/>
         </w:rPr>
-        <w:t xml:space="preserve"> </w:t>
-      </w:r>
-      <w:r>
-        <w:rPr>
+      </w:pPr>
+      <w:r>
+        <w:rPr>
+          <w:b/>
           <w:color w:val="000000"/>
           <w:sz w:val="18"/>
           <w:szCs w:val="18"/>
           <w:lang w:val="en-US"/>
         </w:rPr>
-        <w:t>multiple choice</w:t>
+        <w:t>Results:</w:t>
       </w:r>
       <w:r>
         <w:rPr>
@@ -1831,7 +1891,7 @@
           <w:szCs w:val="18"/>
           <w:lang w:val="en-US"/>
         </w:rPr>
-        <w:t>tests</w:t>
+        <w:t>After raising theoretical hypotheses</w:t>
       </w:r>
       <w:r>
         <w:rPr>
@@ -1849,7 +1909,7 @@
           <w:szCs w:val="18"/>
           <w:lang w:val="en-US"/>
         </w:rPr>
-        <w:t>held at</w:t>
+        <w:t>stipulating the average expected time</w:t>
       </w:r>
       <w:r>
         <w:rPr>
@@ -1858,7 +1918,7 @@
           <w:szCs w:val="18"/>
           <w:lang w:val="en-US"/>
         </w:rPr>
-        <w:t xml:space="preserve"> the end</w:t>
+        <w:t xml:space="preserve"> spent per </w:t>
       </w:r>
       <w:r>
         <w:rPr>
@@ -1867,7 +1927,7 @@
           <w:szCs w:val="18"/>
           <w:lang w:val="en-US"/>
         </w:rPr>
-        <w:t xml:space="preserve"> of semester</w:t>
+        <w:t>teacher</w:t>
       </w:r>
       <w:r>
         <w:rPr>
@@ -1876,7 +1936,7 @@
           <w:szCs w:val="18"/>
           <w:lang w:val="en-US"/>
         </w:rPr>
-        <w:t xml:space="preserve">, an opportunity was presented to optimize the correction process, proposing a practical and </w:t>
+        <w:t xml:space="preserve"> </w:t>
       </w:r>
       <w:r>
         <w:rPr>
@@ -1885,7 +1945,7 @@
           <w:szCs w:val="18"/>
           <w:lang w:val="en-US"/>
         </w:rPr>
-        <w:t>user-</w:t>
+        <w:t>for correcting</w:t>
       </w:r>
       <w:r>
         <w:rPr>
@@ -1894,46 +1954,34 @@
           <w:szCs w:val="18"/>
           <w:lang w:val="en-US"/>
         </w:rPr>
-        <w:t>friendly solution. The developed application proved to be accurate in 96% of the time, having failed only in the situation where there was an erasure.</w:t>
-      </w:r>
-    </w:p>
-    <w:p>
-      <w:pPr>
-        <w:pBdr>
-          <w:top w:val="nil"/>
-          <w:left w:val="nil"/>
-          <w:bottom w:val="nil"/>
-          <w:right w:val="nil"/>
-          <w:between w:val="nil"/>
-        </w:pBdr>
-        <w:spacing w:line="240" w:lineRule="auto"/>
-        <w:ind w:firstLine="0"/>
+        <w:t xml:space="preserve"> </w:t>
+      </w:r>
+      <w:r>
         <w:rPr>
           <w:color w:val="000000"/>
           <w:sz w:val="18"/>
           <w:szCs w:val="18"/>
           <w:lang w:val="en-US"/>
         </w:rPr>
-      </w:pPr>
-      <w:r>
-        <w:rPr>
-          <w:b/>
+        <w:t>multiple choice</w:t>
+      </w:r>
+      <w:r>
+        <w:rPr>
           <w:color w:val="000000"/>
           <w:sz w:val="18"/>
           <w:szCs w:val="18"/>
           <w:lang w:val="en-US"/>
         </w:rPr>
-        <w:t>Conclusions</w:t>
-      </w:r>
-      <w:r>
-        <w:rPr>
-          <w:b/>
+        <w:t xml:space="preserve"> </w:t>
+      </w:r>
+      <w:r>
+        <w:rPr>
           <w:color w:val="000000"/>
           <w:sz w:val="18"/>
           <w:szCs w:val="18"/>
           <w:lang w:val="en-US"/>
         </w:rPr>
-        <w:t>:</w:t>
+        <w:t>tests</w:t>
       </w:r>
       <w:r>
         <w:rPr>
@@ -1951,7 +1999,7 @@
           <w:szCs w:val="18"/>
           <w:lang w:val="en-US"/>
         </w:rPr>
-        <w:t xml:space="preserve">Considering the time </w:t>
+        <w:t>held at</w:t>
       </w:r>
       <w:r>
         <w:rPr>
@@ -1960,7 +2008,7 @@
           <w:szCs w:val="18"/>
           <w:lang w:val="en-US"/>
         </w:rPr>
-        <w:t>spent by the teacher by taking the</w:t>
+        <w:t xml:space="preserve"> the end</w:t>
       </w:r>
       <w:r>
         <w:rPr>
@@ -1969,7 +2017,7 @@
           <w:szCs w:val="18"/>
           <w:lang w:val="en-US"/>
         </w:rPr>
-        <w:t xml:space="preserve"> test at hand, comparing </w:t>
+        <w:t xml:space="preserve"> of semester</w:t>
       </w:r>
       <w:r>
         <w:rPr>
@@ -1978,7 +2026,7 @@
           <w:szCs w:val="18"/>
           <w:lang w:val="en-US"/>
         </w:rPr>
-        <w:t>the test with</w:t>
+        <w:t xml:space="preserve">, an opportunity was presented to optimize the correction process, proposing a practical and </w:t>
       </w:r>
       <w:r>
         <w:rPr>
@@ -1987,7 +2035,7 @@
           <w:szCs w:val="18"/>
           <w:lang w:val="en-US"/>
         </w:rPr>
-        <w:t xml:space="preserve"> the </w:t>
+        <w:t>user-</w:t>
       </w:r>
       <w:r>
         <w:rPr>
@@ -1996,34 +2044,46 @@
           <w:szCs w:val="18"/>
           <w:lang w:val="en-US"/>
         </w:rPr>
-        <w:t>list of answers</w:t>
-      </w:r>
-      <w:r>
+        <w:t>friendly solution. The developed application proved to be accurate in 96% of the time, having failed only in the situation where there was an erasure.</w:t>
+      </w:r>
+    </w:p>
+    <w:p>
+      <w:pPr>
+        <w:pBdr>
+          <w:top w:val="nil"/>
+          <w:left w:val="nil"/>
+          <w:bottom w:val="nil"/>
+          <w:right w:val="nil"/>
+          <w:between w:val="nil"/>
+        </w:pBdr>
+        <w:spacing w:line="240" w:lineRule="auto"/>
+        <w:ind w:firstLine="0"/>
         <w:rPr>
           <w:color w:val="000000"/>
           <w:sz w:val="18"/>
           <w:szCs w:val="18"/>
           <w:lang w:val="en-US"/>
         </w:rPr>
-        <w:t>, checking the results and</w:t>
-      </w:r>
-      <w:r>
-        <w:rPr>
+      </w:pPr>
+      <w:r>
+        <w:rPr>
+          <w:b/>
           <w:color w:val="000000"/>
           <w:sz w:val="18"/>
           <w:szCs w:val="18"/>
           <w:lang w:val="en-US"/>
         </w:rPr>
-        <w:t xml:space="preserve"> finally</w:t>
-      </w:r>
-      <w:r>
-        <w:rPr>
+        <w:t>Conclusions</w:t>
+      </w:r>
+      <w:r>
+        <w:rPr>
+          <w:b/>
           <w:color w:val="000000"/>
           <w:sz w:val="18"/>
           <w:szCs w:val="18"/>
           <w:lang w:val="en-US"/>
         </w:rPr>
-        <w:t xml:space="preserve"> imputing the results in the system, it is </w:t>
+        <w:t>:</w:t>
       </w:r>
       <w:r>
         <w:rPr>
@@ -2032,7 +2092,7 @@
           <w:szCs w:val="18"/>
           <w:lang w:val="en-US"/>
         </w:rPr>
-        <w:t>feasible</w:t>
+        <w:t xml:space="preserve"> </w:t>
       </w:r>
       <w:r>
         <w:rPr>
@@ -2041,7 +2101,7 @@
           <w:szCs w:val="18"/>
           <w:lang w:val="en-US"/>
         </w:rPr>
-        <w:t xml:space="preserve"> that the developed application </w:t>
+        <w:t xml:space="preserve">Considering the time </w:t>
       </w:r>
       <w:r>
         <w:rPr>
@@ -2050,7 +2110,7 @@
           <w:szCs w:val="18"/>
           <w:lang w:val="en-US"/>
         </w:rPr>
-        <w:t>could be</w:t>
+        <w:t>spent by the teacher by taking the</w:t>
       </w:r>
       <w:r>
         <w:rPr>
@@ -2059,7 +2119,7 @@
           <w:szCs w:val="18"/>
           <w:lang w:val="en-US"/>
         </w:rPr>
-        <w:t xml:space="preserve"> used by</w:t>
+        <w:t xml:space="preserve"> test at hand, comparing </w:t>
       </w:r>
       <w:r>
         <w:rPr>
@@ -2068,7 +2128,7 @@
           <w:szCs w:val="18"/>
           <w:lang w:val="en-US"/>
         </w:rPr>
-        <w:t xml:space="preserve"> the</w:t>
+        <w:t>the test with</w:t>
       </w:r>
       <w:r>
         <w:rPr>
@@ -2077,7 +2137,7 @@
           <w:szCs w:val="18"/>
           <w:lang w:val="en-US"/>
         </w:rPr>
-        <w:t xml:space="preserve"> </w:t>
+        <w:t xml:space="preserve"> the </w:t>
       </w:r>
       <w:r>
         <w:rPr>
@@ -2086,7 +2146,7 @@
           <w:szCs w:val="18"/>
           <w:lang w:val="en-US"/>
         </w:rPr>
-        <w:t xml:space="preserve">interested </w:t>
+        <w:t>list of answers</w:t>
       </w:r>
       <w:r>
         <w:rPr>
@@ -2095,7 +2155,7 @@
           <w:szCs w:val="18"/>
           <w:lang w:val="en-US"/>
         </w:rPr>
-        <w:t xml:space="preserve">teachers </w:t>
+        <w:t>, checking the results and</w:t>
       </w:r>
       <w:r>
         <w:rPr>
@@ -2104,7 +2164,7 @@
           <w:szCs w:val="18"/>
           <w:lang w:val="en-US"/>
         </w:rPr>
-        <w:t>at the</w:t>
+        <w:t xml:space="preserve"> finally</w:t>
       </w:r>
       <w:r>
         <w:rPr>
@@ -2113,7 +2173,7 @@
           <w:szCs w:val="18"/>
           <w:lang w:val="en-US"/>
         </w:rPr>
-        <w:t xml:space="preserve"> institution in order to speed up a correction of tests of </w:t>
+        <w:t xml:space="preserve"> imputing the results in the system, it is </w:t>
       </w:r>
       <w:r>
         <w:rPr>
@@ -2122,7 +2182,7 @@
           <w:szCs w:val="18"/>
           <w:lang w:val="en-US"/>
         </w:rPr>
-        <w:t xml:space="preserve">multiple </w:t>
+        <w:t>feasible</w:t>
       </w:r>
       <w:r>
         <w:rPr>
@@ -2131,56 +2191,34 @@
           <w:szCs w:val="18"/>
           <w:lang w:val="en-US"/>
         </w:rPr>
-        <w:t>choice.</w:t>
-      </w:r>
-    </w:p>
-    <w:p>
-      <w:pPr>
-        <w:pBdr>
-          <w:top w:val="nil"/>
-          <w:left w:val="nil"/>
-          <w:bottom w:val="nil"/>
-          <w:right w:val="nil"/>
-          <w:between w:val="nil"/>
-        </w:pBdr>
-        <w:spacing w:line="240" w:lineRule="auto"/>
-        <w:ind w:firstLine="0"/>
+        <w:t xml:space="preserve"> that the developed application </w:t>
+      </w:r>
+      <w:r>
         <w:rPr>
           <w:color w:val="000000"/>
           <w:sz w:val="18"/>
           <w:szCs w:val="18"/>
           <w:lang w:val="en-US"/>
         </w:rPr>
-      </w:pPr>
-    </w:p>
-    <w:p>
-      <w:pPr>
-        <w:pBdr>
-          <w:top w:val="nil"/>
-          <w:left w:val="nil"/>
-          <w:bottom w:val="nil"/>
-          <w:right w:val="nil"/>
-          <w:between w:val="nil"/>
-        </w:pBdr>
-        <w:spacing w:line="240" w:lineRule="auto"/>
-        <w:ind w:firstLine="0"/>
-        <w:rPr>
-          <w:rFonts w:ascii="Times New Roman" w:eastAsia="Times New Roman" w:hAnsi="Times New Roman" w:cs="Times New Roman"/>
+        <w:t>could be</w:t>
+      </w:r>
+      <w:r>
+        <w:rPr>
           <w:color w:val="000000"/>
           <w:sz w:val="18"/>
           <w:szCs w:val="18"/>
           <w:lang w:val="en-US"/>
         </w:rPr>
-      </w:pPr>
-      <w:r>
-        <w:rPr>
-          <w:b/>
+        <w:t xml:space="preserve"> used by</w:t>
+      </w:r>
+      <w:r>
+        <w:rPr>
           <w:color w:val="000000"/>
           <w:sz w:val="18"/>
           <w:szCs w:val="18"/>
           <w:lang w:val="en-US"/>
         </w:rPr>
-        <w:t>KEYWORDS:</w:t>
+        <w:t xml:space="preserve"> the</w:t>
       </w:r>
       <w:r>
         <w:rPr>
@@ -2198,27 +2236,139 @@
           <w:szCs w:val="18"/>
           <w:lang w:val="en-US"/>
         </w:rPr>
-        <w:t>Web application. Image processing. Computer Vision. Automation.</w:t>
-      </w:r>
-      <w:r>
-        <w:rPr>
-          <w:rFonts w:ascii="Times New Roman" w:eastAsia="Times New Roman" w:hAnsi="Times New Roman" w:cs="Times New Roman"/>
+        <w:t xml:space="preserve">interested </w:t>
+      </w:r>
+      <w:r>
+        <w:rPr>
           <w:color w:val="000000"/>
           <w:sz w:val="18"/>
           <w:szCs w:val="18"/>
           <w:lang w:val="en-US"/>
         </w:rPr>
-        <w:t xml:space="preserve"> </w:t>
-      </w:r>
-    </w:p>
-    <w:p>
-      <w:pPr>
-        <w:rPr>
-          <w:rFonts w:ascii="Times New Roman" w:eastAsia="Times New Roman" w:hAnsi="Times New Roman" w:cs="Times New Roman"/>
+        <w:t xml:space="preserve">teachers </w:t>
+      </w:r>
+      <w:r>
+        <w:rPr>
+          <w:color w:val="000000"/>
           <w:sz w:val="18"/>
           <w:szCs w:val="18"/>
           <w:lang w:val="en-US"/>
         </w:rPr>
+        <w:t>at the</w:t>
+      </w:r>
+      <w:r>
+        <w:rPr>
+          <w:color w:val="000000"/>
+          <w:sz w:val="18"/>
+          <w:szCs w:val="18"/>
+          <w:lang w:val="en-US"/>
+        </w:rPr>
+        <w:t xml:space="preserve"> institution in order to speed up a correction of tests of </w:t>
+      </w:r>
+      <w:r>
+        <w:rPr>
+          <w:color w:val="000000"/>
+          <w:sz w:val="18"/>
+          <w:szCs w:val="18"/>
+          <w:lang w:val="en-US"/>
+        </w:rPr>
+        <w:t xml:space="preserve">multiple </w:t>
+      </w:r>
+      <w:r>
+        <w:rPr>
+          <w:color w:val="000000"/>
+          <w:sz w:val="18"/>
+          <w:szCs w:val="18"/>
+          <w:lang w:val="en-US"/>
+        </w:rPr>
+        <w:t>choice.</w:t>
+      </w:r>
+    </w:p>
+    <w:p>
+      <w:pPr>
+        <w:pBdr>
+          <w:top w:val="nil"/>
+          <w:left w:val="nil"/>
+          <w:bottom w:val="nil"/>
+          <w:right w:val="nil"/>
+          <w:between w:val="nil"/>
+        </w:pBdr>
+        <w:spacing w:line="240" w:lineRule="auto"/>
+        <w:ind w:firstLine="0"/>
+        <w:rPr>
+          <w:color w:val="000000"/>
+          <w:sz w:val="18"/>
+          <w:szCs w:val="18"/>
+          <w:lang w:val="en-US"/>
+        </w:rPr>
+      </w:pPr>
+    </w:p>
+    <w:p>
+      <w:pPr>
+        <w:pBdr>
+          <w:top w:val="nil"/>
+          <w:left w:val="nil"/>
+          <w:bottom w:val="nil"/>
+          <w:right w:val="nil"/>
+          <w:between w:val="nil"/>
+        </w:pBdr>
+        <w:spacing w:line="240" w:lineRule="auto"/>
+        <w:ind w:firstLine="0"/>
+        <w:rPr>
+          <w:rFonts w:ascii="Times New Roman" w:eastAsia="Times New Roman" w:hAnsi="Times New Roman" w:cs="Times New Roman"/>
+          <w:color w:val="000000"/>
+          <w:sz w:val="18"/>
+          <w:szCs w:val="18"/>
+          <w:lang w:val="en-US"/>
+        </w:rPr>
+      </w:pPr>
+      <w:r>
+        <w:rPr>
+          <w:b/>
+          <w:color w:val="000000"/>
+          <w:sz w:val="18"/>
+          <w:szCs w:val="18"/>
+          <w:lang w:val="en-US"/>
+        </w:rPr>
+        <w:t>KEYWORDS:</w:t>
+      </w:r>
+      <w:r>
+        <w:rPr>
+          <w:color w:val="000000"/>
+          <w:sz w:val="18"/>
+          <w:szCs w:val="18"/>
+          <w:lang w:val="en-US"/>
+        </w:rPr>
+        <w:t xml:space="preserve"> </w:t>
+      </w:r>
+      <w:r>
+        <w:rPr>
+          <w:color w:val="000000"/>
+          <w:sz w:val="18"/>
+          <w:szCs w:val="18"/>
+          <w:lang w:val="en-US"/>
+        </w:rPr>
+        <w:t>Web application. Image processing. Computer Vision. Automation.</w:t>
+      </w:r>
+      <w:r>
+        <w:rPr>
+          <w:rFonts w:ascii="Times New Roman" w:eastAsia="Times New Roman" w:hAnsi="Times New Roman" w:cs="Times New Roman"/>
+          <w:color w:val="000000"/>
+          <w:sz w:val="18"/>
+          <w:szCs w:val="18"/>
+          <w:lang w:val="en-US"/>
+        </w:rPr>
+        <w:t xml:space="preserve"> </w:t>
+      </w:r>
+    </w:p>
+    <w:p>
+      <w:pPr>
+        <w:rPr>
+          <w:rFonts w:ascii="Times New Roman" w:eastAsia="Times New Roman" w:hAnsi="Times New Roman" w:cs="Times New Roman"/>
+          <w:sz w:val="18"/>
+          <w:szCs w:val="18"/>
+          <w:lang w:val="en-US"/>
+        </w:rPr>
       </w:pPr>
       <w:r>
         <w:rPr>
@@ -2398,6 +2548,13 @@
           <w:rFonts w:ascii="Times New Roman" w:eastAsia="Times New Roman" w:hAnsi="Times New Roman" w:cs="Times New Roman"/>
           <w:color w:val="000000"/>
         </w:rPr>
+        <w:t>:</w:t>
+      </w:r>
+      <w:r>
+        <w:rPr>
+          <w:rFonts w:ascii="Times New Roman" w:eastAsia="Times New Roman" w:hAnsi="Times New Roman" w:cs="Times New Roman"/>
+          <w:color w:val="000000"/>
+        </w:rPr>
         <w:t xml:space="preserve"> </w:t>
       </w:r>
       <w:r>
@@ -2412,7 +2569,21 @@
           <w:rFonts w:ascii="Times New Roman" w:eastAsia="Times New Roman" w:hAnsi="Times New Roman" w:cs="Times New Roman"/>
           <w:color w:val="000000"/>
         </w:rPr>
-        <w:t xml:space="preserve">a biologia, </w:t>
+        <w:t>a biologia</w:t>
+      </w:r>
+      <w:r>
+        <w:rPr>
+          <w:rFonts w:ascii="Times New Roman" w:eastAsia="Times New Roman" w:hAnsi="Times New Roman" w:cs="Times New Roman"/>
+          <w:color w:val="000000"/>
+        </w:rPr>
+        <w:t>,</w:t>
+      </w:r>
+      <w:r>
+        <w:rPr>
+          <w:rFonts w:ascii="Times New Roman" w:eastAsia="Times New Roman" w:hAnsi="Times New Roman" w:cs="Times New Roman"/>
+          <w:color w:val="000000"/>
+        </w:rPr>
+        <w:t xml:space="preserve"> </w:t>
       </w:r>
       <w:r>
         <w:rPr>
@@ -3500,117 +3671,216 @@
       <w:r>
         <w:t xml:space="preserve">Figura </w:t>
       </w:r>
-      <w:r>
+      <w:fldSimple w:instr=" SEQ Figura \* ARABIC ">
+        <w:r>
+          <w:rPr>
+            <w:noProof/>
+          </w:rPr>
+          <w:t>1</w:t>
+        </w:r>
+      </w:fldSimple>
+      <w:bookmarkEnd w:id="2"/>
+      <w:r>
+        <w:t>: Representações de uma imagem. [6]</w:t>
+      </w:r>
+    </w:p>
+    <w:p>
+      <w:pPr>
+        <w:pBdr>
+          <w:top w:val="nil"/>
+          <w:left w:val="nil"/>
+          <w:bottom w:val="nil"/>
+          <w:right w:val="nil"/>
+          <w:between w:val="nil"/>
+        </w:pBdr>
+        <w:spacing w:before="240" w:line="240" w:lineRule="auto"/>
+        <w:rPr>
+          <w:rFonts w:ascii="Times New Roman" w:eastAsia="Times New Roman" w:hAnsi="Times New Roman" w:cs="Times New Roman"/>
+          <w:color w:val="000000"/>
+        </w:rPr>
+      </w:pPr>
+      <w:r>
+        <w:rPr>
+          <w:rFonts w:ascii="Times New Roman" w:eastAsia="Times New Roman" w:hAnsi="Times New Roman" w:cs="Times New Roman"/>
+          <w:color w:val="000000"/>
+        </w:rPr>
+        <w:t xml:space="preserve">O sistema </w:t>
+      </w:r>
+      <w:r>
+        <w:rPr>
+          <w:rFonts w:ascii="Times New Roman" w:eastAsia="Times New Roman" w:hAnsi="Times New Roman" w:cs="Times New Roman"/>
+          <w:color w:val="000000"/>
+        </w:rPr>
+        <w:t xml:space="preserve">automatizado </w:t>
+      </w:r>
+      <w:r>
+        <w:rPr>
+          <w:rFonts w:ascii="Times New Roman" w:eastAsia="Times New Roman" w:hAnsi="Times New Roman" w:cs="Times New Roman"/>
+          <w:color w:val="000000"/>
+        </w:rPr>
+        <w:t xml:space="preserve">de correção de provas </w:t>
+      </w:r>
+      <w:r>
+        <w:rPr>
+          <w:rFonts w:ascii="Times New Roman" w:eastAsia="Times New Roman" w:hAnsi="Times New Roman" w:cs="Times New Roman"/>
+          <w:color w:val="000000"/>
+        </w:rPr>
+        <w:t xml:space="preserve">utilizando </w:t>
+      </w:r>
+      <w:r>
+        <w:rPr>
+          <w:rFonts w:ascii="Times New Roman" w:eastAsia="Times New Roman" w:hAnsi="Times New Roman" w:cs="Times New Roman"/>
+          <w:color w:val="000000"/>
+        </w:rPr>
+        <w:t>processamento</w:t>
+      </w:r>
+      <w:r>
+        <w:rPr>
+          <w:rFonts w:ascii="Times New Roman" w:eastAsia="Times New Roman" w:hAnsi="Times New Roman" w:cs="Times New Roman"/>
+          <w:color w:val="000000"/>
+        </w:rPr>
+        <w:t xml:space="preserve"> de imagem</w:t>
+      </w:r>
+      <w:r>
+        <w:rPr>
+          <w:rFonts w:ascii="Times New Roman" w:eastAsia="Times New Roman" w:hAnsi="Times New Roman" w:cs="Times New Roman"/>
+          <w:color w:val="000000"/>
+        </w:rPr>
+        <w:t xml:space="preserve">, a ser </w:t>
+      </w:r>
+      <w:r>
+        <w:rPr>
+          <w:rFonts w:ascii="Times New Roman" w:eastAsia="Times New Roman" w:hAnsi="Times New Roman" w:cs="Times New Roman"/>
+          <w:color w:val="000000"/>
+        </w:rPr>
+        <w:t xml:space="preserve">plenamente </w:t>
+      </w:r>
+      <w:r>
+        <w:rPr>
+          <w:rFonts w:ascii="Times New Roman" w:eastAsia="Times New Roman" w:hAnsi="Times New Roman" w:cs="Times New Roman"/>
+          <w:color w:val="000000"/>
+        </w:rPr>
+        <w:t>detalhado</w:t>
+      </w:r>
+      <w:r>
+        <w:rPr>
+          <w:rFonts w:ascii="Times New Roman" w:eastAsia="Times New Roman" w:hAnsi="Times New Roman" w:cs="Times New Roman"/>
+          <w:color w:val="000000"/>
+        </w:rPr>
+        <w:t xml:space="preserve"> nas próximas sessões, tratará apenas de imagens matriciais</w:t>
+      </w:r>
+      <w:r>
+        <w:rPr>
+          <w:rFonts w:ascii="Times New Roman" w:eastAsia="Times New Roman" w:hAnsi="Times New Roman" w:cs="Times New Roman"/>
+          <w:color w:val="000000"/>
+        </w:rPr>
+        <w:t xml:space="preserve"> </w:t>
+      </w:r>
+      <w:r>
+        <w:rPr>
+          <w:rFonts w:ascii="Times New Roman" w:eastAsia="Times New Roman" w:hAnsi="Times New Roman" w:cs="Times New Roman"/>
+          <w:color w:val="000000"/>
+        </w:rPr>
+        <w:t>em tons de cinza</w:t>
+      </w:r>
+      <w:r>
+        <w:rPr>
+          <w:rFonts w:ascii="Times New Roman" w:eastAsia="Times New Roman" w:hAnsi="Times New Roman" w:cs="Times New Roman"/>
+          <w:color w:val="000000"/>
+        </w:rPr>
+        <w:t xml:space="preserve"> (monocromáticas)</w:t>
+      </w:r>
+      <w:r>
+        <w:rPr>
+          <w:rFonts w:ascii="Times New Roman" w:eastAsia="Times New Roman" w:hAnsi="Times New Roman" w:cs="Times New Roman"/>
+          <w:color w:val="000000"/>
+        </w:rPr>
+        <w:t>.</w:t>
+      </w:r>
+    </w:p>
+    <w:p>
+      <w:pPr>
+        <w:pBdr>
+          <w:top w:val="nil"/>
+          <w:left w:val="nil"/>
+          <w:bottom w:val="nil"/>
+          <w:right w:val="nil"/>
+          <w:between w:val="nil"/>
+        </w:pBdr>
+        <w:spacing w:before="240" w:line="240" w:lineRule="auto"/>
+        <w:rPr>
+          <w:rFonts w:ascii="Times New Roman" w:eastAsia="Times New Roman" w:hAnsi="Times New Roman" w:cs="Times New Roman"/>
+          <w:color w:val="000000"/>
+        </w:rPr>
+      </w:pPr>
+      <w:r>
+        <w:rPr>
+          <w:rFonts w:ascii="Times New Roman" w:eastAsia="Times New Roman" w:hAnsi="Times New Roman" w:cs="Times New Roman"/>
+          <w:color w:val="000000"/>
+        </w:rPr>
+        <w:t>É prática comum em processamento de imagens associar um sistema de coordenadas à imagem, tendo como origem o pixel superior esquerdo. A</w:t>
+      </w:r>
+      <w:r>
+        <w:rPr>
+          <w:rFonts w:ascii="Times New Roman" w:eastAsia="Times New Roman" w:hAnsi="Times New Roman" w:cs="Times New Roman"/>
+          <w:color w:val="000000"/>
+        </w:rPr>
+        <w:t xml:space="preserve"> </w:t>
+      </w:r>
+      <w:r>
+        <w:rPr>
+          <w:rFonts w:ascii="Times New Roman" w:eastAsia="Times New Roman" w:hAnsi="Times New Roman" w:cs="Times New Roman"/>
+          <w:color w:val="000000"/>
+        </w:rPr>
         <w:fldChar w:fldCharType="begin"/>
       </w:r>
       <w:r>
-        <w:instrText xml:space="preserve"> SEQ Figura \* ARABIC </w:instrText>
-      </w:r>
-      <w:r>
+        <w:rPr>
+          <w:rFonts w:ascii="Times New Roman" w:eastAsia="Times New Roman" w:hAnsi="Times New Roman" w:cs="Times New Roman"/>
+          <w:color w:val="000000"/>
+        </w:rPr>
+        <w:instrText xml:space="preserve"> REF _Ref116152882 \h </w:instrText>
+      </w:r>
+      <w:r>
+        <w:rPr>
+          <w:rFonts w:ascii="Times New Roman" w:eastAsia="Times New Roman" w:hAnsi="Times New Roman" w:cs="Times New Roman"/>
+          <w:color w:val="000000"/>
+        </w:rPr>
+        <w:instrText xml:space="preserve"> \* MERGEFORMAT </w:instrText>
+      </w:r>
+      <w:r>
+        <w:rPr>
+          <w:rFonts w:ascii="Times New Roman" w:eastAsia="Times New Roman" w:hAnsi="Times New Roman" w:cs="Times New Roman"/>
+          <w:color w:val="000000"/>
+        </w:rPr>
+      </w:r>
+      <w:r>
+        <w:rPr>
+          <w:rFonts w:ascii="Times New Roman" w:eastAsia="Times New Roman" w:hAnsi="Times New Roman" w:cs="Times New Roman"/>
+          <w:color w:val="000000"/>
+        </w:rPr>
         <w:fldChar w:fldCharType="separate"/>
       </w:r>
       <w:r>
         <w:rPr>
+          <w:rFonts w:ascii="Times New Roman" w:hAnsi="Times New Roman" w:cs="Times New Roman"/>
+        </w:rPr>
+        <w:t xml:space="preserve">Figura </w:t>
+      </w:r>
+      <w:r>
+        <w:rPr>
+          <w:rFonts w:ascii="Times New Roman" w:hAnsi="Times New Roman" w:cs="Times New Roman"/>
           <w:noProof/>
         </w:rPr>
-        <w:t>1</w:t>
-      </w:r>
-      <w:r>
-        <w:rPr>
-          <w:noProof/>
+        <w:t>2</w:t>
+      </w:r>
+      <w:r>
+        <w:rPr>
+          <w:rFonts w:ascii="Times New Roman" w:eastAsia="Times New Roman" w:hAnsi="Times New Roman" w:cs="Times New Roman"/>
+          <w:color w:val="000000"/>
         </w:rPr>
         <w:fldChar w:fldCharType="end"/>
       </w:r>
-      <w:bookmarkEnd w:id="2"/>
-      <w:r>
-        <w:t>: Representações de uma imagem. [6]</w:t>
-      </w:r>
-    </w:p>
-    <w:p>
-      <w:pPr>
-        <w:pBdr>
-          <w:top w:val="nil"/>
-          <w:left w:val="nil"/>
-          <w:bottom w:val="nil"/>
-          <w:right w:val="nil"/>
-          <w:between w:val="nil"/>
-        </w:pBdr>
-        <w:spacing w:before="240" w:line="240" w:lineRule="auto"/>
-        <w:rPr>
-          <w:rFonts w:ascii="Times New Roman" w:eastAsia="Times New Roman" w:hAnsi="Times New Roman" w:cs="Times New Roman"/>
-          <w:color w:val="000000"/>
-        </w:rPr>
-      </w:pPr>
-      <w:r>
-        <w:rPr>
-          <w:rFonts w:ascii="Times New Roman" w:eastAsia="Times New Roman" w:hAnsi="Times New Roman" w:cs="Times New Roman"/>
-          <w:color w:val="000000"/>
-        </w:rPr>
-        <w:t xml:space="preserve">O sistema </w:t>
-      </w:r>
-      <w:r>
-        <w:rPr>
-          <w:rFonts w:ascii="Times New Roman" w:eastAsia="Times New Roman" w:hAnsi="Times New Roman" w:cs="Times New Roman"/>
-          <w:color w:val="000000"/>
-        </w:rPr>
-        <w:t xml:space="preserve">automatizado </w:t>
-      </w:r>
-      <w:r>
-        <w:rPr>
-          <w:rFonts w:ascii="Times New Roman" w:eastAsia="Times New Roman" w:hAnsi="Times New Roman" w:cs="Times New Roman"/>
-          <w:color w:val="000000"/>
-        </w:rPr>
-        <w:t xml:space="preserve">de correção de provas </w:t>
-      </w:r>
-      <w:r>
-        <w:rPr>
-          <w:rFonts w:ascii="Times New Roman" w:eastAsia="Times New Roman" w:hAnsi="Times New Roman" w:cs="Times New Roman"/>
-          <w:color w:val="000000"/>
-        </w:rPr>
-        <w:t xml:space="preserve">utilizando </w:t>
-      </w:r>
-      <w:r>
-        <w:rPr>
-          <w:rFonts w:ascii="Times New Roman" w:eastAsia="Times New Roman" w:hAnsi="Times New Roman" w:cs="Times New Roman"/>
-          <w:color w:val="000000"/>
-        </w:rPr>
-        <w:t>processamento</w:t>
-      </w:r>
-      <w:r>
-        <w:rPr>
-          <w:rFonts w:ascii="Times New Roman" w:eastAsia="Times New Roman" w:hAnsi="Times New Roman" w:cs="Times New Roman"/>
-          <w:color w:val="000000"/>
-        </w:rPr>
-        <w:t xml:space="preserve"> de imagem</w:t>
-      </w:r>
-      <w:r>
-        <w:rPr>
-          <w:rFonts w:ascii="Times New Roman" w:eastAsia="Times New Roman" w:hAnsi="Times New Roman" w:cs="Times New Roman"/>
-          <w:color w:val="000000"/>
-        </w:rPr>
-        <w:t xml:space="preserve">, a ser </w:t>
-      </w:r>
-      <w:r>
-        <w:rPr>
-          <w:rFonts w:ascii="Times New Roman" w:eastAsia="Times New Roman" w:hAnsi="Times New Roman" w:cs="Times New Roman"/>
-          <w:color w:val="000000"/>
-        </w:rPr>
-        <w:t xml:space="preserve">plenamente </w:t>
-      </w:r>
-      <w:r>
-        <w:rPr>
-          <w:rFonts w:ascii="Times New Roman" w:eastAsia="Times New Roman" w:hAnsi="Times New Roman" w:cs="Times New Roman"/>
-          <w:color w:val="000000"/>
-        </w:rPr>
-        <w:t>detalhado</w:t>
-      </w:r>
-      <w:r>
-        <w:rPr>
-          <w:rFonts w:ascii="Times New Roman" w:eastAsia="Times New Roman" w:hAnsi="Times New Roman" w:cs="Times New Roman"/>
-          <w:color w:val="000000"/>
-        </w:rPr>
-        <w:t xml:space="preserve"> nas próximas sessões, tratará apenas de imagens matriciais</w:t>
-      </w:r>
       <w:r>
         <w:rPr>
           <w:rFonts w:ascii="Times New Roman" w:eastAsia="Times New Roman" w:hAnsi="Times New Roman" w:cs="Times New Roman"/>
@@ -3623,49 +3893,11 @@
           <w:rFonts w:ascii="Times New Roman" w:eastAsia="Times New Roman" w:hAnsi="Times New Roman" w:cs="Times New Roman"/>
           <w:color w:val="000000"/>
         </w:rPr>
-        <w:t>em tons de cinza</w:t>
-      </w:r>
-      <w:r>
-        <w:rPr>
-          <w:rFonts w:ascii="Times New Roman" w:eastAsia="Times New Roman" w:hAnsi="Times New Roman" w:cs="Times New Roman"/>
-          <w:color w:val="000000"/>
-        </w:rPr>
-        <w:t xml:space="preserve"> (monocromáticas)</w:t>
-      </w:r>
-      <w:r>
-        <w:rPr>
-          <w:rFonts w:ascii="Times New Roman" w:eastAsia="Times New Roman" w:hAnsi="Times New Roman" w:cs="Times New Roman"/>
-          <w:color w:val="000000"/>
-        </w:rPr>
-        <w:t>.</w:t>
-      </w:r>
-    </w:p>
-    <w:p>
-      <w:pPr>
-        <w:pBdr>
-          <w:top w:val="nil"/>
-          <w:left w:val="nil"/>
-          <w:bottom w:val="nil"/>
-          <w:right w:val="nil"/>
-          <w:between w:val="nil"/>
-        </w:pBdr>
-        <w:spacing w:before="240" w:line="240" w:lineRule="auto"/>
-        <w:rPr>
-          <w:rFonts w:ascii="Times New Roman" w:eastAsia="Times New Roman" w:hAnsi="Times New Roman" w:cs="Times New Roman"/>
-          <w:color w:val="000000"/>
-        </w:rPr>
-      </w:pPr>
-      <w:r>
-        <w:rPr>
-          <w:rFonts w:ascii="Times New Roman" w:eastAsia="Times New Roman" w:hAnsi="Times New Roman" w:cs="Times New Roman"/>
-          <w:color w:val="000000"/>
-        </w:rPr>
-        <w:t>É prática comum em processamento de imagens associar um sistema de coordenadas à imagem, tendo como origem o pixel superior esquerdo. A</w:t>
-      </w:r>
-      <w:r>
-        <w:rPr>
-          <w:rFonts w:ascii="Times New Roman" w:eastAsia="Times New Roman" w:hAnsi="Times New Roman" w:cs="Times New Roman"/>
-          <w:color w:val="000000"/>
+        <w:t>mostra</w:t>
+      </w:r>
+      <w:r>
+        <w:rPr>
+          <w:rFonts w:ascii="Times New Roman" w:hAnsi="Times New Roman" w:cs="Times New Roman"/>
         </w:rPr>
         <w:t xml:space="preserve"> </w:t>
       </w:r>
@@ -3674,81 +3906,7 @@
           <w:rFonts w:ascii="Times New Roman" w:eastAsia="Times New Roman" w:hAnsi="Times New Roman" w:cs="Times New Roman"/>
           <w:color w:val="000000"/>
         </w:rPr>
-        <w:fldChar w:fldCharType="begin"/>
-      </w:r>
-      <w:r>
-        <w:rPr>
-          <w:rFonts w:ascii="Times New Roman" w:eastAsia="Times New Roman" w:hAnsi="Times New Roman" w:cs="Times New Roman"/>
-          <w:color w:val="000000"/>
-        </w:rPr>
-        <w:instrText xml:space="preserve"> REF _Ref116152882 \h </w:instrText>
-      </w:r>
-      <w:r>
-        <w:rPr>
-          <w:rFonts w:ascii="Times New Roman" w:eastAsia="Times New Roman" w:hAnsi="Times New Roman" w:cs="Times New Roman"/>
-          <w:color w:val="000000"/>
-        </w:rPr>
-        <w:instrText xml:space="preserve"> \* MERGEFORMAT </w:instrText>
-      </w:r>
-      <w:r>
-        <w:rPr>
-          <w:rFonts w:ascii="Times New Roman" w:eastAsia="Times New Roman" w:hAnsi="Times New Roman" w:cs="Times New Roman"/>
-          <w:color w:val="000000"/>
-        </w:rPr>
-      </w:r>
-      <w:r>
-        <w:rPr>
-          <w:rFonts w:ascii="Times New Roman" w:eastAsia="Times New Roman" w:hAnsi="Times New Roman" w:cs="Times New Roman"/>
-          <w:color w:val="000000"/>
-        </w:rPr>
-        <w:fldChar w:fldCharType="separate"/>
-      </w:r>
-      <w:r>
-        <w:rPr>
-          <w:rFonts w:ascii="Times New Roman" w:hAnsi="Times New Roman" w:cs="Times New Roman"/>
-        </w:rPr>
-        <w:t xml:space="preserve">Figura </w:t>
-      </w:r>
-      <w:r>
-        <w:rPr>
-          <w:rFonts w:ascii="Times New Roman" w:hAnsi="Times New Roman" w:cs="Times New Roman"/>
-          <w:noProof/>
-        </w:rPr>
-        <w:t>2</w:t>
-      </w:r>
-      <w:r>
-        <w:rPr>
-          <w:rFonts w:ascii="Times New Roman" w:eastAsia="Times New Roman" w:hAnsi="Times New Roman" w:cs="Times New Roman"/>
-          <w:color w:val="000000"/>
-        </w:rPr>
-        <w:fldChar w:fldCharType="end"/>
-      </w:r>
-      <w:r>
-        <w:rPr>
-          <w:rFonts w:ascii="Times New Roman" w:eastAsia="Times New Roman" w:hAnsi="Times New Roman" w:cs="Times New Roman"/>
-          <w:color w:val="000000"/>
-        </w:rPr>
-        <w:t xml:space="preserve"> </w:t>
-      </w:r>
-      <w:r>
-        <w:rPr>
-          <w:rFonts w:ascii="Times New Roman" w:eastAsia="Times New Roman" w:hAnsi="Times New Roman" w:cs="Times New Roman"/>
-          <w:color w:val="000000"/>
-        </w:rPr>
-        <w:t>mostra</w:t>
-      </w:r>
-      <w:r>
-        <w:rPr>
-          <w:rFonts w:ascii="Times New Roman" w:hAnsi="Times New Roman" w:cs="Times New Roman"/>
-        </w:rPr>
-        <w:t xml:space="preserve"> </w:t>
-      </w:r>
-      <w:r>
-        <w:rPr>
-          <w:rFonts w:ascii="Times New Roman" w:eastAsia="Times New Roman" w:hAnsi="Times New Roman" w:cs="Times New Roman"/>
-          <w:color w:val="000000"/>
-        </w:rPr>
-        <w:t xml:space="preserve">convenção de orientação dos eixos que foi utilizada tanto no desenvolvimento da aplicação tanto </w:t>
+        <w:t xml:space="preserve">convenção de orientação dos eixos que foi utilizada tanto no desenvolvimento da aplicação </w:t>
       </w:r>
       <w:r>
         <w:rPr>
@@ -3843,27 +4001,14 @@
       <w:r>
         <w:t xml:space="preserve">Figura </w:t>
       </w:r>
-      <w:r>
-        <w:fldChar w:fldCharType="begin"/>
-      </w:r>
-      <w:r>
-        <w:instrText xml:space="preserve"> SEQ Figura \* ARABIC </w:instrText>
-      </w:r>
-      <w:r>
-        <w:fldChar w:fldCharType="separate"/>
-      </w:r>
-      <w:r>
-        <w:rPr>
-          <w:noProof/>
-        </w:rPr>
-        <w:t>2</w:t>
-      </w:r>
-      <w:r>
-        <w:rPr>
-          <w:noProof/>
-        </w:rPr>
-        <w:fldChar w:fldCharType="end"/>
-      </w:r>
+      <w:fldSimple w:instr=" SEQ Figura \* ARABIC ">
+        <w:r>
+          <w:rPr>
+            <w:noProof/>
+          </w:rPr>
+          <w:t>2</w:t>
+        </w:r>
+      </w:fldSimple>
       <w:bookmarkEnd w:id="3"/>
       <w:r>
         <w:t>:</w:t>
@@ -4348,27 +4493,14 @@
       <w:r>
         <w:t xml:space="preserve">Figura </w:t>
       </w:r>
-      <w:r>
-        <w:fldChar w:fldCharType="begin"/>
-      </w:r>
-      <w:r>
-        <w:instrText xml:space="preserve"> SEQ Figura \* ARABIC </w:instrText>
-      </w:r>
-      <w:r>
-        <w:fldChar w:fldCharType="separate"/>
-      </w:r>
-      <w:r>
-        <w:rPr>
-          <w:noProof/>
-        </w:rPr>
-        <w:t>3</w:t>
-      </w:r>
-      <w:r>
-        <w:rPr>
-          <w:noProof/>
-        </w:rPr>
-        <w:fldChar w:fldCharType="end"/>
-      </w:r>
+      <w:fldSimple w:instr=" SEQ Figura \* ARABIC ">
+        <w:r>
+          <w:rPr>
+            <w:noProof/>
+          </w:rPr>
+          <w:t>3</w:t>
+        </w:r>
+      </w:fldSimple>
       <w:bookmarkEnd w:id="6"/>
       <w:r>
         <w:t>: Etapas de um sistema de visão computacional</w:t>
@@ -4507,7 +4639,28 @@
           <w:rFonts w:ascii="Times New Roman" w:eastAsia="Times New Roman" w:hAnsi="Times New Roman" w:cs="Times New Roman"/>
           <w:color w:val="000000"/>
         </w:rPr>
-        <w:t>Nos aspectos relacionados nessa etapa, é denominada a configuração do dispositivo</w:t>
+        <w:t>Nessa</w:t>
+      </w:r>
+      <w:r>
+        <w:rPr>
+          <w:rFonts w:ascii="Times New Roman" w:eastAsia="Times New Roman" w:hAnsi="Times New Roman" w:cs="Times New Roman"/>
+          <w:color w:val="000000"/>
+        </w:rPr>
+        <w:t xml:space="preserve"> etapa, </w:t>
+      </w:r>
+      <w:r>
+        <w:rPr>
+          <w:rFonts w:ascii="Times New Roman" w:eastAsia="Times New Roman" w:hAnsi="Times New Roman" w:cs="Times New Roman"/>
+          <w:color w:val="000000"/>
+        </w:rPr>
+        <w:t>realiza-se</w:t>
+      </w:r>
+      <w:r>
+        <w:rPr>
+          <w:rFonts w:ascii="Times New Roman" w:eastAsia="Times New Roman" w:hAnsi="Times New Roman" w:cs="Times New Roman"/>
+          <w:color w:val="000000"/>
+        </w:rPr>
+        <w:t xml:space="preserve"> a configuração do dispositivo</w:t>
       </w:r>
       <w:r>
         <w:rPr>
@@ -4521,7 +4674,14 @@
           <w:rFonts w:ascii="Times New Roman" w:eastAsia="Times New Roman" w:hAnsi="Times New Roman" w:cs="Times New Roman"/>
           <w:color w:val="000000"/>
         </w:rPr>
-        <w:t>de captura, como</w:t>
+        <w:t>de captura,</w:t>
+      </w:r>
+      <w:r>
+        <w:rPr>
+          <w:rFonts w:ascii="Times New Roman" w:eastAsia="Times New Roman" w:hAnsi="Times New Roman" w:cs="Times New Roman"/>
+          <w:color w:val="000000"/>
+        </w:rPr>
+        <w:t xml:space="preserve"> a definição</w:t>
       </w:r>
       <w:r>
         <w:rPr>
@@ -4535,7 +4695,42 @@
           <w:rFonts w:ascii="Times New Roman" w:eastAsia="Times New Roman" w:hAnsi="Times New Roman" w:cs="Times New Roman"/>
           <w:color w:val="000000"/>
         </w:rPr>
-        <w:t xml:space="preserve">o formato da imagem digital, as configurações de luminosidade, resolução, número de níveis de cinza ou cores da imagem digital. </w:t>
+        <w:t>d</w:t>
+      </w:r>
+      <w:r>
+        <w:rPr>
+          <w:rFonts w:ascii="Times New Roman" w:eastAsia="Times New Roman" w:hAnsi="Times New Roman" w:cs="Times New Roman"/>
+          <w:color w:val="000000"/>
+        </w:rPr>
+        <w:t xml:space="preserve">o formato da imagem digital, as configurações de luminosidade, </w:t>
+      </w:r>
+      <w:r>
+        <w:rPr>
+          <w:rFonts w:ascii="Times New Roman" w:eastAsia="Times New Roman" w:hAnsi="Times New Roman" w:cs="Times New Roman"/>
+          <w:color w:val="000000"/>
+        </w:rPr>
+        <w:t xml:space="preserve">a </w:t>
+      </w:r>
+      <w:r>
+        <w:rPr>
+          <w:rFonts w:ascii="Times New Roman" w:eastAsia="Times New Roman" w:hAnsi="Times New Roman" w:cs="Times New Roman"/>
+          <w:color w:val="000000"/>
+        </w:rPr>
+        <w:t>resolução</w:t>
+      </w:r>
+      <w:r>
+        <w:rPr>
+          <w:rFonts w:ascii="Times New Roman" w:eastAsia="Times New Roman" w:hAnsi="Times New Roman" w:cs="Times New Roman"/>
+          <w:color w:val="000000"/>
+        </w:rPr>
+        <w:t xml:space="preserve"> e o </w:t>
+      </w:r>
+      <w:r>
+        <w:rPr>
+          <w:rFonts w:ascii="Times New Roman" w:eastAsia="Times New Roman" w:hAnsi="Times New Roman" w:cs="Times New Roman"/>
+          <w:color w:val="000000"/>
+        </w:rPr>
+        <w:t xml:space="preserve">número de níveis de cinza ou cores da imagem digital. </w:t>
       </w:r>
       <w:r>
         <w:rPr>
@@ -4851,7 +5046,21 @@
           <w:rFonts w:ascii="Times New Roman" w:eastAsia="Times New Roman" w:hAnsi="Times New Roman" w:cs="Times New Roman"/>
           <w:color w:val="000000"/>
         </w:rPr>
-        <w:t xml:space="preserve">A utilização de técnicas de processamento de imagem para a correção de provas de múltipla escolha não é um tema inédito. Como o trabalho feito por MACHADO et. al [11], a premissa básica é a de termos uma prova marcada em mãos e </w:t>
+        <w:t xml:space="preserve">A utilização de técnicas de processamento de imagem para a correção de provas de múltipla escolha não é um tema inédito. Como o trabalho feito por MACHADO et. al [11], a premissa básica é a de termos uma prova </w:t>
+      </w:r>
+      <w:r>
+        <w:rPr>
+          <w:rFonts w:ascii="Times New Roman" w:eastAsia="Times New Roman" w:hAnsi="Times New Roman" w:cs="Times New Roman"/>
+          <w:color w:val="000000"/>
+        </w:rPr>
+        <w:t xml:space="preserve">respondida </w:t>
+      </w:r>
+      <w:r>
+        <w:rPr>
+          <w:rFonts w:ascii="Times New Roman" w:eastAsia="Times New Roman" w:hAnsi="Times New Roman" w:cs="Times New Roman"/>
+          <w:color w:val="000000"/>
+        </w:rPr>
+        <w:t xml:space="preserve">e </w:t>
       </w:r>
       <w:r>
         <w:rPr>
@@ -5882,7 +6091,34 @@
         <w:rPr>
           <w:rFonts w:ascii="Times New Roman" w:hAnsi="Times New Roman" w:cs="Times New Roman"/>
         </w:rPr>
-        <w:t>, em seguida, selecionar, conforme desejado, os seguintes itens: quantidade de questões, quantidade de alternativas e quantidade de números presentes na matrícula do aluno</w:t>
+        <w:t xml:space="preserve">, </w:t>
+      </w:r>
+      <w:r>
+        <w:rPr>
+          <w:rFonts w:ascii="Times New Roman" w:hAnsi="Times New Roman" w:cs="Times New Roman"/>
+        </w:rPr>
+        <w:t xml:space="preserve">hospedado em </w:t>
+      </w:r>
+      <w:hyperlink r:id="rId15" w:history="1">
+        <w:r>
+          <w:rPr>
+            <w:rStyle w:val="Hyperlink"/>
+            <w:rFonts w:ascii="Times New Roman" w:hAnsi="Times New Roman" w:cs="Times New Roman"/>
+          </w:rPr>
+          <w:t>https://main.d2pycoubugt0r2.amplifyapp.com/</w:t>
+        </w:r>
+      </w:hyperlink>
+      <w:r>
+        <w:rPr>
+          <w:rFonts w:ascii="Times New Roman" w:hAnsi="Times New Roman" w:cs="Times New Roman"/>
+        </w:rPr>
+        <w:t>. E</w:t>
+      </w:r>
+      <w:r>
+        <w:rPr>
+          <w:rFonts w:ascii="Times New Roman" w:hAnsi="Times New Roman" w:cs="Times New Roman"/>
+        </w:rPr>
+        <w:t>m seguida, selecionar, conforme desejado, os seguintes itens: quantidade de questões, quantidade de alternativas e quantidade de números presentes na matrícula do aluno</w:t>
       </w:r>
       <w:r>
         <w:rPr>
@@ -5966,7 +6202,7 @@
                     <pic:cNvPicPr/>
                   </pic:nvPicPr>
                   <pic:blipFill>
-                    <a:blip r:embed="rId15" cstate="print">
+                    <a:blip r:embed="rId16" cstate="print">
                       <a:extLst>
                         <a:ext uri="{28A0092B-C50C-407E-A947-70E740481C1C}">
                           <a14:useLocalDpi xmlns:a14="http://schemas.microsoft.com/office/drawing/2010/main" val="0"/>
@@ -6001,27 +6237,14 @@
       <w:r>
         <w:t xml:space="preserve">Figura </w:t>
       </w:r>
-      <w:r>
-        <w:fldChar w:fldCharType="begin"/>
-      </w:r>
-      <w:r>
-        <w:instrText xml:space="preserve"> SEQ Figura \* ARABIC </w:instrText>
-      </w:r>
-      <w:r>
-        <w:fldChar w:fldCharType="separate"/>
-      </w:r>
-      <w:r>
-        <w:rPr>
-          <w:noProof/>
-        </w:rPr>
-        <w:t>4</w:t>
-      </w:r>
-      <w:r>
-        <w:rPr>
-          <w:noProof/>
-        </w:rPr>
-        <w:fldChar w:fldCharType="end"/>
-      </w:r>
+      <w:fldSimple w:instr=" SEQ Figura \* ARABIC ">
+        <w:r>
+          <w:rPr>
+            <w:noProof/>
+          </w:rPr>
+          <w:t>4</w:t>
+        </w:r>
+      </w:fldSimple>
       <w:bookmarkEnd w:id="7"/>
       <w:r>
         <w:t>: Tela inicial da aplicação.</w:t>
@@ -6123,7 +6346,7 @@
                     <pic:cNvPicPr/>
                   </pic:nvPicPr>
                   <pic:blipFill>
-                    <a:blip r:embed="rId16" cstate="print">
+                    <a:blip r:embed="rId17" cstate="print">
                       <a:extLst>
                         <a:ext uri="{28A0092B-C50C-407E-A947-70E740481C1C}">
                           <a14:useLocalDpi xmlns:a14="http://schemas.microsoft.com/office/drawing/2010/main" val="0"/>
@@ -6158,27 +6381,14 @@
       <w:r>
         <w:t xml:space="preserve">Figura </w:t>
       </w:r>
-      <w:r>
-        <w:fldChar w:fldCharType="begin"/>
-      </w:r>
-      <w:r>
-        <w:instrText xml:space="preserve"> SEQ Figura \* ARABIC </w:instrText>
-      </w:r>
-      <w:r>
-        <w:fldChar w:fldCharType="separate"/>
-      </w:r>
-      <w:r>
-        <w:rPr>
-          <w:noProof/>
-        </w:rPr>
-        <w:t>5</w:t>
-      </w:r>
-      <w:r>
-        <w:rPr>
-          <w:noProof/>
-        </w:rPr>
-        <w:fldChar w:fldCharType="end"/>
-      </w:r>
+      <w:fldSimple w:instr=" SEQ Figura \* ARABIC ">
+        <w:r>
+          <w:rPr>
+            <w:noProof/>
+          </w:rPr>
+          <w:t>5</w:t>
+        </w:r>
+      </w:fldSimple>
       <w:bookmarkEnd w:id="8"/>
       <w:r>
         <w:t>: Preenchimento do gabarito com seus respectivos pesos. (Autoria própria)</w:t>
@@ -6292,7 +6502,7 @@
                     <pic:cNvPicPr/>
                   </pic:nvPicPr>
                   <pic:blipFill>
-                    <a:blip r:embed="rId17">
+                    <a:blip r:embed="rId18">
                       <a:extLst>
                         <a:ext uri="{28A0092B-C50C-407E-A947-70E740481C1C}">
                           <a14:useLocalDpi xmlns:a14="http://schemas.microsoft.com/office/drawing/2010/main" val="0"/>
@@ -6327,27 +6537,14 @@
       <w:r>
         <w:t xml:space="preserve">Figura </w:t>
       </w:r>
-      <w:r>
-        <w:fldChar w:fldCharType="begin"/>
-      </w:r>
-      <w:r>
-        <w:instrText xml:space="preserve"> SEQ Figura \* ARABIC </w:instrText>
-      </w:r>
-      <w:r>
-        <w:fldChar w:fldCharType="separate"/>
-      </w:r>
-      <w:r>
-        <w:rPr>
-          <w:noProof/>
-        </w:rPr>
-        <w:t>6</w:t>
-      </w:r>
-      <w:r>
-        <w:rPr>
-          <w:noProof/>
-        </w:rPr>
-        <w:fldChar w:fldCharType="end"/>
-      </w:r>
+      <w:fldSimple w:instr=" SEQ Figura \* ARABIC ">
+        <w:r>
+          <w:rPr>
+            <w:noProof/>
+          </w:rPr>
+          <w:t>6</w:t>
+        </w:r>
+      </w:fldSimple>
       <w:bookmarkEnd w:id="9"/>
       <w:r>
         <w:t>: Planilha resultante com as notas dos alunos.</w:t>
@@ -6526,7 +6723,7 @@
                     <pic:cNvPicPr preferRelativeResize="0"/>
                   </pic:nvPicPr>
                   <pic:blipFill>
-                    <a:blip r:embed="rId18">
+                    <a:blip r:embed="rId19">
                       <a:extLst>
                         <a:ext uri="{28A0092B-C50C-407E-A947-70E740481C1C}">
                           <a14:useLocalDpi xmlns:a14="http://schemas.microsoft.com/office/drawing/2010/main" val="0"/>
@@ -6563,27 +6760,14 @@
       <w:r>
         <w:t xml:space="preserve">Figura </w:t>
       </w:r>
-      <w:r>
-        <w:fldChar w:fldCharType="begin"/>
-      </w:r>
-      <w:r>
-        <w:instrText xml:space="preserve"> SEQ Figura \* ARABIC </w:instrText>
-      </w:r>
-      <w:r>
-        <w:fldChar w:fldCharType="separate"/>
-      </w:r>
-      <w:r>
-        <w:rPr>
-          <w:noProof/>
-        </w:rPr>
-        <w:t>7</w:t>
-      </w:r>
-      <w:r>
-        <w:rPr>
-          <w:noProof/>
-        </w:rPr>
-        <w:fldChar w:fldCharType="end"/>
-      </w:r>
+      <w:fldSimple w:instr=" SEQ Figura \* ARABIC ">
+        <w:r>
+          <w:rPr>
+            <w:noProof/>
+          </w:rPr>
+          <w:t>7</w:t>
+        </w:r>
+      </w:fldSimple>
       <w:bookmarkEnd w:id="10"/>
       <w:r>
         <w:t xml:space="preserve">: Prova </w:t>
@@ -7212,7 +7396,7 @@
                     <pic:cNvPicPr/>
                   </pic:nvPicPr>
                   <pic:blipFill>
-                    <a:blip r:embed="rId19">
+                    <a:blip r:embed="rId20">
                       <a:extLst>
                         <a:ext uri="{28A0092B-C50C-407E-A947-70E740481C1C}">
                           <a14:useLocalDpi xmlns:a14="http://schemas.microsoft.com/office/drawing/2010/main" val="0"/>
@@ -7247,27 +7431,14 @@
       <w:r>
         <w:t xml:space="preserve">Figura </w:t>
       </w:r>
-      <w:r>
-        <w:fldChar w:fldCharType="begin"/>
-      </w:r>
-      <w:r>
-        <w:instrText xml:space="preserve"> SEQ Figura \* ARABIC </w:instrText>
-      </w:r>
-      <w:r>
-        <w:fldChar w:fldCharType="separate"/>
-      </w:r>
-      <w:r>
-        <w:rPr>
-          <w:noProof/>
-        </w:rPr>
-        <w:t>8</w:t>
-      </w:r>
-      <w:r>
-        <w:rPr>
-          <w:noProof/>
-        </w:rPr>
-        <w:fldChar w:fldCharType="end"/>
-      </w:r>
+      <w:fldSimple w:instr=" SEQ Figura \* ARABIC ">
+        <w:r>
+          <w:rPr>
+            <w:noProof/>
+          </w:rPr>
+          <w:t>8</w:t>
+        </w:r>
+      </w:fldSimple>
       <w:bookmarkEnd w:id="12"/>
       <w:r>
         <w:t>: Imagem após a aplicação do filtro gaussiano. (Autoria própria)</w:t>
@@ -7527,7 +7698,7 @@
                     <pic:cNvPicPr preferRelativeResize="0"/>
                   </pic:nvPicPr>
                   <pic:blipFill>
-                    <a:blip r:embed="rId20">
+                    <a:blip r:embed="rId21">
                       <a:extLst>
                         <a:ext uri="{28A0092B-C50C-407E-A947-70E740481C1C}">
                           <a14:useLocalDpi xmlns:a14="http://schemas.microsoft.com/office/drawing/2010/main" val="0"/>
@@ -7563,27 +7734,14 @@
       <w:r>
         <w:t xml:space="preserve">Figura </w:t>
       </w:r>
-      <w:r>
-        <w:fldChar w:fldCharType="begin"/>
-      </w:r>
-      <w:r>
-        <w:instrText xml:space="preserve"> SEQ Figura \* ARABIC </w:instrText>
-      </w:r>
-      <w:r>
-        <w:fldChar w:fldCharType="separate"/>
-      </w:r>
-      <w:r>
-        <w:rPr>
-          <w:noProof/>
-        </w:rPr>
-        <w:t>9</w:t>
-      </w:r>
-      <w:r>
-        <w:rPr>
-          <w:noProof/>
-        </w:rPr>
-        <w:fldChar w:fldCharType="end"/>
-      </w:r>
+      <w:fldSimple w:instr=" SEQ Figura \* ARABIC ">
+        <w:r>
+          <w:rPr>
+            <w:noProof/>
+          </w:rPr>
+          <w:t>9</w:t>
+        </w:r>
+      </w:fldSimple>
       <w:bookmarkEnd w:id="13"/>
       <w:r>
         <w:t>: Prova após a detecção de contornos feita pelo algoritmo de Canny. (Autoria própria)</w:t>
@@ -8125,7 +8283,7 @@
                     <pic:cNvPicPr/>
                   </pic:nvPicPr>
                   <pic:blipFill>
-                    <a:blip r:embed="rId21">
+                    <a:blip r:embed="rId22">
                       <a:extLst>
                         <a:ext uri="{28A0092B-C50C-407E-A947-70E740481C1C}">
                           <a14:useLocalDpi xmlns:a14="http://schemas.microsoft.com/office/drawing/2010/main" val="0"/>
@@ -8160,27 +8318,14 @@
       <w:r>
         <w:t xml:space="preserve">Figura </w:t>
       </w:r>
-      <w:r>
-        <w:fldChar w:fldCharType="begin"/>
-      </w:r>
-      <w:r>
-        <w:instrText xml:space="preserve"> SEQ Figura \* ARABIC </w:instrText>
-      </w:r>
-      <w:r>
-        <w:fldChar w:fldCharType="separate"/>
-      </w:r>
-      <w:r>
-        <w:rPr>
-          <w:noProof/>
-        </w:rPr>
-        <w:t>10</w:t>
-      </w:r>
-      <w:r>
-        <w:rPr>
-          <w:noProof/>
-        </w:rPr>
-        <w:fldChar w:fldCharType="end"/>
-      </w:r>
+      <w:fldSimple w:instr=" SEQ Figura \* ARABIC ">
+        <w:r>
+          <w:rPr>
+            <w:noProof/>
+          </w:rPr>
+          <w:t>10</w:t>
+        </w:r>
+      </w:fldSimple>
       <w:bookmarkEnd w:id="14"/>
       <w:r>
         <w:t>: Área de re</w:t>
@@ -8627,7 +8772,7 @@
                     <pic:cNvPicPr/>
                   </pic:nvPicPr>
                   <pic:blipFill>
-                    <a:blip r:embed="rId22">
+                    <a:blip r:embed="rId23">
                       <a:extLst>
                         <a:ext uri="{28A0092B-C50C-407E-A947-70E740481C1C}">
                           <a14:useLocalDpi xmlns:a14="http://schemas.microsoft.com/office/drawing/2010/main" val="0"/>
@@ -8662,27 +8807,14 @@
       <w:r>
         <w:t xml:space="preserve">Figura </w:t>
       </w:r>
-      <w:r>
-        <w:fldChar w:fldCharType="begin"/>
-      </w:r>
-      <w:r>
-        <w:instrText xml:space="preserve"> SEQ Figura \* ARABIC </w:instrText>
-      </w:r>
-      <w:r>
-        <w:fldChar w:fldCharType="separate"/>
-      </w:r>
-      <w:r>
-        <w:rPr>
-          <w:noProof/>
-        </w:rPr>
-        <w:t>11</w:t>
-      </w:r>
-      <w:r>
-        <w:rPr>
-          <w:noProof/>
-        </w:rPr>
-        <w:fldChar w:fldCharType="end"/>
-      </w:r>
+      <w:fldSimple w:instr=" SEQ Figura \* ARABIC ">
+        <w:r>
+          <w:rPr>
+            <w:noProof/>
+          </w:rPr>
+          <w:t>11</w:t>
+        </w:r>
+      </w:fldSimple>
       <w:bookmarkEnd w:id="15"/>
       <w:r>
         <w:t>: Imagem subdivid</w:t>
@@ -8729,7 +8861,7 @@
                     <pic:cNvPicPr/>
                   </pic:nvPicPr>
                   <pic:blipFill>
-                    <a:blip r:embed="rId23">
+                    <a:blip r:embed="rId24">
                       <a:extLst>
                         <a:ext uri="{28A0092B-C50C-407E-A947-70E740481C1C}">
                           <a14:useLocalDpi xmlns:a14="http://schemas.microsoft.com/office/drawing/2010/main" val="0"/>
@@ -8764,27 +8896,14 @@
       <w:r>
         <w:t xml:space="preserve">Figura </w:t>
       </w:r>
-      <w:r>
-        <w:fldChar w:fldCharType="begin"/>
-      </w:r>
-      <w:r>
-        <w:instrText xml:space="preserve"> SEQ Figura \* ARABIC </w:instrText>
-      </w:r>
-      <w:r>
-        <w:fldChar w:fldCharType="separate"/>
-      </w:r>
-      <w:r>
-        <w:rPr>
-          <w:noProof/>
-        </w:rPr>
-        <w:t>12</w:t>
-      </w:r>
-      <w:r>
-        <w:rPr>
-          <w:noProof/>
-        </w:rPr>
-        <w:fldChar w:fldCharType="end"/>
-      </w:r>
+      <w:fldSimple w:instr=" SEQ Figura \* ARABIC ">
+        <w:r>
+          <w:rPr>
+            <w:noProof/>
+          </w:rPr>
+          <w:t>12</w:t>
+        </w:r>
+      </w:fldSimple>
       <w:bookmarkEnd w:id="16"/>
       <w:r>
         <w:t xml:space="preserve">: </w:t>
@@ -8836,7 +8955,7 @@
                     <pic:cNvPicPr/>
                   </pic:nvPicPr>
                   <pic:blipFill>
-                    <a:blip r:embed="rId24">
+                    <a:blip r:embed="rId25">
                       <a:extLst>
                         <a:ext uri="{28A0092B-C50C-407E-A947-70E740481C1C}">
                           <a14:useLocalDpi xmlns:a14="http://schemas.microsoft.com/office/drawing/2010/main" val="0"/>
@@ -8871,27 +8990,14 @@
       <w:r>
         <w:t xml:space="preserve">Figura </w:t>
       </w:r>
-      <w:r>
-        <w:fldChar w:fldCharType="begin"/>
-      </w:r>
-      <w:r>
-        <w:instrText xml:space="preserve"> SEQ Figura \* ARABIC </w:instrText>
-      </w:r>
-      <w:r>
-        <w:fldChar w:fldCharType="separate"/>
-      </w:r>
-      <w:r>
-        <w:rPr>
-          <w:noProof/>
-        </w:rPr>
-        <w:t>13</w:t>
-      </w:r>
-      <w:r>
-        <w:rPr>
-          <w:noProof/>
-        </w:rPr>
-        <w:fldChar w:fldCharType="end"/>
-      </w:r>
+      <w:fldSimple w:instr=" SEQ Figura \* ARABIC ">
+        <w:r>
+          <w:rPr>
+            <w:noProof/>
+          </w:rPr>
+          <w:t>13</w:t>
+        </w:r>
+      </w:fldSimple>
       <w:bookmarkEnd w:id="17"/>
       <w:r>
         <w:t xml:space="preserve">: Matriz de saída após a aplicação do método cv2.countNonZero() por todas as alternativas. </w:t>
@@ -9205,13 +9311,7 @@
         <w:rPr>
           <w:rFonts w:ascii="Times New Roman" w:hAnsi="Times New Roman" w:cs="Times New Roman"/>
         </w:rPr>
-        <w:t xml:space="preserve">o valor médio </w:t>
-      </w:r>
-      <w:r>
-        <w:rPr>
-          <w:rFonts w:ascii="Times New Roman" w:hAnsi="Times New Roman" w:cs="Times New Roman"/>
-        </w:rPr>
-        <w:t xml:space="preserve">e o desvio máximo </w:t>
+        <w:t xml:space="preserve">o valor médio e o desvio máximo </w:t>
       </w:r>
       <w:r>
         <w:rPr>
@@ -9555,7 +9655,7 @@
         </w:rPr>
         <w:t xml:space="preserve"> Disponível em: </w:t>
       </w:r>
-      <w:hyperlink r:id="rId25" w:history="1">
+      <w:hyperlink r:id="rId26" w:history="1">
         <w:r>
           <w:rPr>
             <w:rStyle w:val="Hyperlink"/>
@@ -9738,7 +9838,7 @@
         </w:rPr>
         <w:t xml:space="preserve">Disponível em </w:t>
       </w:r>
-      <w:hyperlink r:id="rId26" w:history="1">
+      <w:hyperlink r:id="rId27" w:history="1">
         <w:r>
           <w:rPr>
             <w:rStyle w:val="Hyperlink"/>
@@ -9856,7 +9956,7 @@
         </w:rPr>
         <w:t xml:space="preserve"> </w:t>
       </w:r>
-      <w:hyperlink r:id="rId27" w:history="1">
+      <w:hyperlink r:id="rId28" w:history="1">
         <w:r>
           <w:rPr>
             <w:rStyle w:val="Hyperlink"/>
@@ -9928,7 +10028,7 @@
         </w:rPr>
         <w:t xml:space="preserve">. Disponível em: </w:t>
       </w:r>
-      <w:hyperlink r:id="rId28" w:history="1">
+      <w:hyperlink r:id="rId29" w:history="1">
         <w:r>
           <w:rPr>
             <w:rStyle w:val="Hyperlink"/>
@@ -10431,7 +10531,7 @@
         </w:rPr>
         <w:t xml:space="preserve">Disponível em: </w:t>
       </w:r>
-      <w:hyperlink r:id="rId29" w:history="1">
+      <w:hyperlink r:id="rId30" w:history="1">
         <w:r>
           <w:rPr>
             <w:rStyle w:val="Hyperlink"/>
@@ -10497,7 +10597,7 @@
         </w:rPr>
         <w:t xml:space="preserve">  </w:t>
       </w:r>
-      <w:hyperlink r:id="rId30" w:history="1">
+      <w:hyperlink r:id="rId31" w:history="1">
         <w:r>
           <w:rPr>
             <w:rStyle w:val="Hyperlink"/>
@@ -10587,7 +10687,7 @@
         </w:rPr>
         <w:t xml:space="preserve">Disponível em: </w:t>
       </w:r>
-      <w:hyperlink r:id="rId31" w:history="1">
+      <w:hyperlink r:id="rId32" w:history="1">
         <w:r>
           <w:rPr>
             <w:rStyle w:val="Hyperlink"/>
@@ -10677,7 +10777,7 @@
         </w:rPr>
         <w:t xml:space="preserve">. </w:t>
       </w:r>
-      <w:hyperlink r:id="rId32" w:history="1">
+      <w:hyperlink r:id="rId33" w:history="1">
         <w:r>
           <w:rPr>
             <w:rStyle w:val="Hyperlink"/>
@@ -12256,9 +12356,9 @@
       </w:r>
     </w:p>
     <w:sectPr>
-      <w:footerReference w:type="default" r:id="rId33"/>
-      <w:headerReference w:type="first" r:id="rId34"/>
-      <w:footerReference w:type="first" r:id="rId35"/>
+      <w:footerReference w:type="default" r:id="rId34"/>
+      <w:headerReference w:type="first" r:id="rId35"/>
+      <w:footerReference w:type="first" r:id="rId36"/>
       <w:pgSz w:w="11906" w:h="16838"/>
       <w:pgMar w:top="1134" w:right="1134" w:bottom="1701" w:left="1134" w:header="284" w:footer="794" w:gutter="0"/>
       <w:pgNumType w:start="1"/>
@@ -15222,28 +15322,28 @@
 </file>
 
 <file path=customXml/item1.xml><?xml version="1.0" encoding="utf-8"?>
+<b:Sources xmlns:b="http://schemas.openxmlformats.org/officeDocument/2006/bibliography" xmlns="http://schemas.openxmlformats.org/officeDocument/2006/bibliography" SelectedStyle="\APASixthEditionOfficeOnline.xsl" StyleName="APA" Version="6"/>
+</file>
+
+<file path=customXml/item2.xml><?xml version="1.0" encoding="utf-8"?>
 <go:gDocsCustomXmlDataStorage xmlns:go="http://customooxmlschemas.google.com/" xmlns:r="http://schemas.openxmlformats.org/officeDocument/2006/relationships">
   <go:docsCustomData xmlns:go="http://customooxmlschemas.google.com/" roundtripDataSignature="AMtx7miEx9Yux02DsfjxMFHBSImHefQjCA==">AMUW2mX+E0NwKzc+FprIObsph/kFwmeZqPnQjwFFw/S2i18agcf7P3n1YogJXEIvN2VRDghEx2l9xqOK6xicdUQFWCAU7gRFjE1hAxQFTNpUvdGan55QYWgZRKBvFYD4l0s25l5hjckI</go:docsCustomData>
 </go:gDocsCustomXmlDataStorage>
 </file>
 
-<file path=customXml/item2.xml><?xml version="1.0" encoding="utf-8"?>
-<b:Sources xmlns:b="http://schemas.openxmlformats.org/officeDocument/2006/bibliography" xmlns="http://schemas.openxmlformats.org/officeDocument/2006/bibliography" SelectedStyle="\APASixthEditionOfficeOnline.xsl" StyleName="APA" Version="6"/>
+<file path=customXml/itemProps1.xml><?xml version="1.0" encoding="utf-8"?>
+<ds:datastoreItem xmlns:ds="http://schemas.openxmlformats.org/officeDocument/2006/customXml" ds:itemID="{7611DE38-5C01-414D-97A7-7E2233904009}">
+  <ds:schemaRefs>
+    <ds:schemaRef ds:uri="http://schemas.openxmlformats.org/officeDocument/2006/bibliography"/>
+  </ds:schemaRefs>
+</ds:datastoreItem>
 </file>
 
-<file path=customXml/itemProps1.xml><?xml version="1.0" encoding="utf-8"?>
+<file path=customXml/itemProps2.xml><?xml version="1.0" encoding="utf-8"?>
 <ds:datastoreItem xmlns:ds="http://schemas.openxmlformats.org/officeDocument/2006/customXml" ds:itemID="{11111111-1234-1234-1234-123412341234}">
   <ds:schemaRefs>
     <ds:schemaRef ds:uri="http://customooxmlschemas.google.com/"/>
     <ds:schemaRef ds:uri="http://schemas.openxmlformats.org/officeDocument/2006/relationships"/>
   </ds:schemaRefs>
 </ds:datastoreItem>
-</file>
-
-<file path=customXml/itemProps2.xml><?xml version="1.0" encoding="utf-8"?>
-<ds:datastoreItem xmlns:ds="http://schemas.openxmlformats.org/officeDocument/2006/customXml" ds:itemID="{7611DE38-5C01-414D-97A7-7E2233904009}">
-  <ds:schemaRefs>
-    <ds:schemaRef ds:uri="http://schemas.openxmlformats.org/officeDocument/2006/bibliography"/>
-  </ds:schemaRefs>
-</ds:datastoreItem>
 </file>
--- a/ECP-EEL - Nicolas-Vinicius.docx
+++ b/ECP-EEL - Nicolas-Vinicius.docx
@@ -1794,17 +1794,7 @@
           <w:szCs w:val="18"/>
           <w:lang w:val="en-US"/>
         </w:rPr>
-        <w:t xml:space="preserve"> web application that makes the </w:t>
-      </w:r>
-      <w:r>
-        <w:rPr>
-          <w:bCs/>
-          <w:color w:val="000000"/>
-          <w:sz w:val="18"/>
-          <w:szCs w:val="18"/>
-          <w:lang w:val="en-US"/>
-        </w:rPr>
-        <w:t>automated</w:t>
+        <w:t xml:space="preserve"> web application that makes the automated</w:t>
       </w:r>
       <w:r>
         <w:rPr>
@@ -3671,14 +3661,27 @@
       <w:r>
         <w:t xml:space="preserve">Figura </w:t>
       </w:r>
-      <w:fldSimple w:instr=" SEQ Figura \* ARABIC ">
-        <w:r>
-          <w:rPr>
-            <w:noProof/>
-          </w:rPr>
-          <w:t>1</w:t>
-        </w:r>
-      </w:fldSimple>
+      <w:r>
+        <w:fldChar w:fldCharType="begin"/>
+      </w:r>
+      <w:r>
+        <w:instrText xml:space="preserve"> SEQ Figura \* ARABIC </w:instrText>
+      </w:r>
+      <w:r>
+        <w:fldChar w:fldCharType="separate"/>
+      </w:r>
+      <w:r>
+        <w:rPr>
+          <w:noProof/>
+        </w:rPr>
+        <w:t>1</w:t>
+      </w:r>
+      <w:r>
+        <w:rPr>
+          <w:noProof/>
+        </w:rPr>
+        <w:fldChar w:fldCharType="end"/>
+      </w:r>
       <w:bookmarkEnd w:id="2"/>
       <w:r>
         <w:t>: Representações de uma imagem. [6]</w:t>
@@ -4001,14 +4004,27 @@
       <w:r>
         <w:t xml:space="preserve">Figura </w:t>
       </w:r>
-      <w:fldSimple w:instr=" SEQ Figura \* ARABIC ">
-        <w:r>
-          <w:rPr>
-            <w:noProof/>
-          </w:rPr>
-          <w:t>2</w:t>
-        </w:r>
-      </w:fldSimple>
+      <w:r>
+        <w:fldChar w:fldCharType="begin"/>
+      </w:r>
+      <w:r>
+        <w:instrText xml:space="preserve"> SEQ Figura \* ARABIC </w:instrText>
+      </w:r>
+      <w:r>
+        <w:fldChar w:fldCharType="separate"/>
+      </w:r>
+      <w:r>
+        <w:rPr>
+          <w:noProof/>
+        </w:rPr>
+        <w:t>2</w:t>
+      </w:r>
+      <w:r>
+        <w:rPr>
+          <w:noProof/>
+        </w:rPr>
+        <w:fldChar w:fldCharType="end"/>
+      </w:r>
       <w:bookmarkEnd w:id="3"/>
       <w:r>
         <w:t>:</w:t>
@@ -4493,14 +4509,27 @@
       <w:r>
         <w:t xml:space="preserve">Figura </w:t>
       </w:r>
-      <w:fldSimple w:instr=" SEQ Figura \* ARABIC ">
-        <w:r>
-          <w:rPr>
-            <w:noProof/>
-          </w:rPr>
-          <w:t>3</w:t>
-        </w:r>
-      </w:fldSimple>
+      <w:r>
+        <w:fldChar w:fldCharType="begin"/>
+      </w:r>
+      <w:r>
+        <w:instrText xml:space="preserve"> SEQ Figura \* ARABIC </w:instrText>
+      </w:r>
+      <w:r>
+        <w:fldChar w:fldCharType="separate"/>
+      </w:r>
+      <w:r>
+        <w:rPr>
+          <w:noProof/>
+        </w:rPr>
+        <w:t>3</w:t>
+      </w:r>
+      <w:r>
+        <w:rPr>
+          <w:noProof/>
+        </w:rPr>
+        <w:fldChar w:fldCharType="end"/>
+      </w:r>
       <w:bookmarkEnd w:id="6"/>
       <w:r>
         <w:t>: Etapas de um sistema de visão computacional</w:t>
@@ -6237,14 +6266,27 @@
       <w:r>
         <w:t xml:space="preserve">Figura </w:t>
       </w:r>
-      <w:fldSimple w:instr=" SEQ Figura \* ARABIC ">
-        <w:r>
-          <w:rPr>
-            <w:noProof/>
-          </w:rPr>
-          <w:t>4</w:t>
-        </w:r>
-      </w:fldSimple>
+      <w:r>
+        <w:fldChar w:fldCharType="begin"/>
+      </w:r>
+      <w:r>
+        <w:instrText xml:space="preserve"> SEQ Figura \* ARABIC </w:instrText>
+      </w:r>
+      <w:r>
+        <w:fldChar w:fldCharType="separate"/>
+      </w:r>
+      <w:r>
+        <w:rPr>
+          <w:noProof/>
+        </w:rPr>
+        <w:t>4</w:t>
+      </w:r>
+      <w:r>
+        <w:rPr>
+          <w:noProof/>
+        </w:rPr>
+        <w:fldChar w:fldCharType="end"/>
+      </w:r>
       <w:bookmarkEnd w:id="7"/>
       <w:r>
         <w:t>: Tela inicial da aplicação.</w:t>
@@ -6264,7 +6306,19 @@
         <w:rPr>
           <w:rFonts w:ascii="Times New Roman" w:hAnsi="Times New Roman" w:cs="Times New Roman"/>
         </w:rPr>
-        <w:t>Feito isso, deve-se gerar o modelo de prova, relizar sua impressão e seguir para a página de preenchimento do gabarito (</w:t>
+        <w:t>Feito isso, deve-se gerar o modelo de prova, re</w:t>
+      </w:r>
+      <w:r>
+        <w:rPr>
+          <w:rFonts w:ascii="Times New Roman" w:hAnsi="Times New Roman" w:cs="Times New Roman"/>
+        </w:rPr>
+        <w:t>a</w:t>
+      </w:r>
+      <w:r>
+        <w:rPr>
+          <w:rFonts w:ascii="Times New Roman" w:hAnsi="Times New Roman" w:cs="Times New Roman"/>
+        </w:rPr>
+        <w:t>lizar sua impressão e seguir para a página de preenchimento do gabarito (</w:t>
       </w:r>
       <w:r>
         <w:rPr>
@@ -6381,14 +6435,27 @@
       <w:r>
         <w:t xml:space="preserve">Figura </w:t>
       </w:r>
-      <w:fldSimple w:instr=" SEQ Figura \* ARABIC ">
-        <w:r>
-          <w:rPr>
-            <w:noProof/>
-          </w:rPr>
-          <w:t>5</w:t>
-        </w:r>
-      </w:fldSimple>
+      <w:r>
+        <w:fldChar w:fldCharType="begin"/>
+      </w:r>
+      <w:r>
+        <w:instrText xml:space="preserve"> SEQ Figura \* ARABIC </w:instrText>
+      </w:r>
+      <w:r>
+        <w:fldChar w:fldCharType="separate"/>
+      </w:r>
+      <w:r>
+        <w:rPr>
+          <w:noProof/>
+        </w:rPr>
+        <w:t>5</w:t>
+      </w:r>
+      <w:r>
+        <w:rPr>
+          <w:noProof/>
+        </w:rPr>
+        <w:fldChar w:fldCharType="end"/>
+      </w:r>
       <w:bookmarkEnd w:id="8"/>
       <w:r>
         <w:t>: Preenchimento do gabarito com seus respectivos pesos. (Autoria própria)</w:t>
@@ -6537,14 +6604,27 @@
       <w:r>
         <w:t xml:space="preserve">Figura </w:t>
       </w:r>
-      <w:fldSimple w:instr=" SEQ Figura \* ARABIC ">
-        <w:r>
-          <w:rPr>
-            <w:noProof/>
-          </w:rPr>
-          <w:t>6</w:t>
-        </w:r>
-      </w:fldSimple>
+      <w:r>
+        <w:fldChar w:fldCharType="begin"/>
+      </w:r>
+      <w:r>
+        <w:instrText xml:space="preserve"> SEQ Figura \* ARABIC </w:instrText>
+      </w:r>
+      <w:r>
+        <w:fldChar w:fldCharType="separate"/>
+      </w:r>
+      <w:r>
+        <w:rPr>
+          <w:noProof/>
+        </w:rPr>
+        <w:t>6</w:t>
+      </w:r>
+      <w:r>
+        <w:rPr>
+          <w:noProof/>
+        </w:rPr>
+        <w:fldChar w:fldCharType="end"/>
+      </w:r>
       <w:bookmarkEnd w:id="9"/>
       <w:r>
         <w:t>: Planilha resultante com as notas dos alunos.</w:t>
@@ -6760,14 +6840,27 @@
       <w:r>
         <w:t xml:space="preserve">Figura </w:t>
       </w:r>
-      <w:fldSimple w:instr=" SEQ Figura \* ARABIC ">
-        <w:r>
-          <w:rPr>
-            <w:noProof/>
-          </w:rPr>
-          <w:t>7</w:t>
-        </w:r>
-      </w:fldSimple>
+      <w:r>
+        <w:fldChar w:fldCharType="begin"/>
+      </w:r>
+      <w:r>
+        <w:instrText xml:space="preserve"> SEQ Figura \* ARABIC </w:instrText>
+      </w:r>
+      <w:r>
+        <w:fldChar w:fldCharType="separate"/>
+      </w:r>
+      <w:r>
+        <w:rPr>
+          <w:noProof/>
+        </w:rPr>
+        <w:t>7</w:t>
+      </w:r>
+      <w:r>
+        <w:rPr>
+          <w:noProof/>
+        </w:rPr>
+        <w:fldChar w:fldCharType="end"/>
+      </w:r>
       <w:bookmarkEnd w:id="10"/>
       <w:r>
         <w:t xml:space="preserve">: Prova </w:t>
@@ -7431,14 +7524,27 @@
       <w:r>
         <w:t xml:space="preserve">Figura </w:t>
       </w:r>
-      <w:fldSimple w:instr=" SEQ Figura \* ARABIC ">
-        <w:r>
-          <w:rPr>
-            <w:noProof/>
-          </w:rPr>
-          <w:t>8</w:t>
-        </w:r>
-      </w:fldSimple>
+      <w:r>
+        <w:fldChar w:fldCharType="begin"/>
+      </w:r>
+      <w:r>
+        <w:instrText xml:space="preserve"> SEQ Figura \* ARABIC </w:instrText>
+      </w:r>
+      <w:r>
+        <w:fldChar w:fldCharType="separate"/>
+      </w:r>
+      <w:r>
+        <w:rPr>
+          <w:noProof/>
+        </w:rPr>
+        <w:t>8</w:t>
+      </w:r>
+      <w:r>
+        <w:rPr>
+          <w:noProof/>
+        </w:rPr>
+        <w:fldChar w:fldCharType="end"/>
+      </w:r>
       <w:bookmarkEnd w:id="12"/>
       <w:r>
         <w:t>: Imagem após a aplicação do filtro gaussiano. (Autoria própria)</w:t>
@@ -7734,14 +7840,27 @@
       <w:r>
         <w:t xml:space="preserve">Figura </w:t>
       </w:r>
-      <w:fldSimple w:instr=" SEQ Figura \* ARABIC ">
-        <w:r>
-          <w:rPr>
-            <w:noProof/>
-          </w:rPr>
-          <w:t>9</w:t>
-        </w:r>
-      </w:fldSimple>
+      <w:r>
+        <w:fldChar w:fldCharType="begin"/>
+      </w:r>
+      <w:r>
+        <w:instrText xml:space="preserve"> SEQ Figura \* ARABIC </w:instrText>
+      </w:r>
+      <w:r>
+        <w:fldChar w:fldCharType="separate"/>
+      </w:r>
+      <w:r>
+        <w:rPr>
+          <w:noProof/>
+        </w:rPr>
+        <w:t>9</w:t>
+      </w:r>
+      <w:r>
+        <w:rPr>
+          <w:noProof/>
+        </w:rPr>
+        <w:fldChar w:fldCharType="end"/>
+      </w:r>
       <w:bookmarkEnd w:id="13"/>
       <w:r>
         <w:t>: Prova após a detecção de contornos feita pelo algoritmo de Canny. (Autoria própria)</w:t>
@@ -8318,14 +8437,27 @@
       <w:r>
         <w:t xml:space="preserve">Figura </w:t>
       </w:r>
-      <w:fldSimple w:instr=" SEQ Figura \* ARABIC ">
-        <w:r>
-          <w:rPr>
-            <w:noProof/>
-          </w:rPr>
-          <w:t>10</w:t>
-        </w:r>
-      </w:fldSimple>
+      <w:r>
+        <w:fldChar w:fldCharType="begin"/>
+      </w:r>
+      <w:r>
+        <w:instrText xml:space="preserve"> SEQ Figura \* ARABIC </w:instrText>
+      </w:r>
+      <w:r>
+        <w:fldChar w:fldCharType="separate"/>
+      </w:r>
+      <w:r>
+        <w:rPr>
+          <w:noProof/>
+        </w:rPr>
+        <w:t>10</w:t>
+      </w:r>
+      <w:r>
+        <w:rPr>
+          <w:noProof/>
+        </w:rPr>
+        <w:fldChar w:fldCharType="end"/>
+      </w:r>
       <w:bookmarkEnd w:id="14"/>
       <w:r>
         <w:t>: Área de re</w:t>
@@ -8363,7 +8495,19 @@
         <w:rPr>
           <w:rFonts w:ascii="Times New Roman" w:hAnsi="Times New Roman" w:cs="Times New Roman"/>
         </w:rPr>
-        <w:t xml:space="preserve"> da matriz de pixels em linhas e colunas, através dos métodos vsplit() e hsplit() da biblioteca Numpy</w:t>
+        <w:t xml:space="preserve"> da matriz de pixels em linhas e colunas, </w:t>
+      </w:r>
+      <w:r>
+        <w:rPr>
+          <w:rFonts w:ascii="Times New Roman" w:hAnsi="Times New Roman" w:cs="Times New Roman"/>
+        </w:rPr>
+        <w:t xml:space="preserve"> por meio de um método que utiliza as funções </w:t>
+      </w:r>
+      <w:r>
+        <w:rPr>
+          <w:rFonts w:ascii="Times New Roman" w:hAnsi="Times New Roman" w:cs="Times New Roman"/>
+        </w:rPr>
+        <w:t>vsplit() e hsplit() da biblioteca Numpy</w:t>
       </w:r>
       <w:r>
         <w:rPr>
@@ -8807,14 +8951,27 @@
       <w:r>
         <w:t xml:space="preserve">Figura </w:t>
       </w:r>
-      <w:fldSimple w:instr=" SEQ Figura \* ARABIC ">
-        <w:r>
-          <w:rPr>
-            <w:noProof/>
-          </w:rPr>
-          <w:t>11</w:t>
-        </w:r>
-      </w:fldSimple>
+      <w:r>
+        <w:fldChar w:fldCharType="begin"/>
+      </w:r>
+      <w:r>
+        <w:instrText xml:space="preserve"> SEQ Figura \* ARABIC </w:instrText>
+      </w:r>
+      <w:r>
+        <w:fldChar w:fldCharType="separate"/>
+      </w:r>
+      <w:r>
+        <w:rPr>
+          <w:noProof/>
+        </w:rPr>
+        <w:t>11</w:t>
+      </w:r>
+      <w:r>
+        <w:rPr>
+          <w:noProof/>
+        </w:rPr>
+        <w:fldChar w:fldCharType="end"/>
+      </w:r>
       <w:bookmarkEnd w:id="15"/>
       <w:r>
         <w:t>: Imagem subdivid</w:t>
@@ -8896,14 +9053,27 @@
       <w:r>
         <w:t xml:space="preserve">Figura </w:t>
       </w:r>
-      <w:fldSimple w:instr=" SEQ Figura \* ARABIC ">
-        <w:r>
-          <w:rPr>
-            <w:noProof/>
-          </w:rPr>
-          <w:t>12</w:t>
-        </w:r>
-      </w:fldSimple>
+      <w:r>
+        <w:fldChar w:fldCharType="begin"/>
+      </w:r>
+      <w:r>
+        <w:instrText xml:space="preserve"> SEQ Figura \* ARABIC </w:instrText>
+      </w:r>
+      <w:r>
+        <w:fldChar w:fldCharType="separate"/>
+      </w:r>
+      <w:r>
+        <w:rPr>
+          <w:noProof/>
+        </w:rPr>
+        <w:t>12</w:t>
+      </w:r>
+      <w:r>
+        <w:rPr>
+          <w:noProof/>
+        </w:rPr>
+        <w:fldChar w:fldCharType="end"/>
+      </w:r>
       <w:bookmarkEnd w:id="16"/>
       <w:r>
         <w:t xml:space="preserve">: </w:t>
@@ -8990,14 +9160,27 @@
       <w:r>
         <w:t xml:space="preserve">Figura </w:t>
       </w:r>
-      <w:fldSimple w:instr=" SEQ Figura \* ARABIC ">
-        <w:r>
-          <w:rPr>
-            <w:noProof/>
-          </w:rPr>
-          <w:t>13</w:t>
-        </w:r>
-      </w:fldSimple>
+      <w:r>
+        <w:fldChar w:fldCharType="begin"/>
+      </w:r>
+      <w:r>
+        <w:instrText xml:space="preserve"> SEQ Figura \* ARABIC </w:instrText>
+      </w:r>
+      <w:r>
+        <w:fldChar w:fldCharType="separate"/>
+      </w:r>
+      <w:r>
+        <w:rPr>
+          <w:noProof/>
+        </w:rPr>
+        <w:t>13</w:t>
+      </w:r>
+      <w:r>
+        <w:rPr>
+          <w:noProof/>
+        </w:rPr>
+        <w:fldChar w:fldCharType="end"/>
+      </w:r>
       <w:bookmarkEnd w:id="17"/>
       <w:r>
         <w:t xml:space="preserve">: Matriz de saída após a aplicação do método cv2.countNonZero() por todas as alternativas. </w:t>
@@ -15322,28 +15505,28 @@
 </file>
 
 <file path=customXml/item1.xml><?xml version="1.0" encoding="utf-8"?>
-<b:Sources xmlns:b="http://schemas.openxmlformats.org/officeDocument/2006/bibliography" xmlns="http://schemas.openxmlformats.org/officeDocument/2006/bibliography" SelectedStyle="\APASixthEditionOfficeOnline.xsl" StyleName="APA" Version="6"/>
-</file>
-
-<file path=customXml/item2.xml><?xml version="1.0" encoding="utf-8"?>
 <go:gDocsCustomXmlDataStorage xmlns:go="http://customooxmlschemas.google.com/" xmlns:r="http://schemas.openxmlformats.org/officeDocument/2006/relationships">
   <go:docsCustomData xmlns:go="http://customooxmlschemas.google.com/" roundtripDataSignature="AMtx7miEx9Yux02DsfjxMFHBSImHefQjCA==">AMUW2mX+E0NwKzc+FprIObsph/kFwmeZqPnQjwFFw/S2i18agcf7P3n1YogJXEIvN2VRDghEx2l9xqOK6xicdUQFWCAU7gRFjE1hAxQFTNpUvdGan55QYWgZRKBvFYD4l0s25l5hjckI</go:docsCustomData>
 </go:gDocsCustomXmlDataStorage>
 </file>
 
-<file path=customXml/itemProps1.xml><?xml version="1.0" encoding="utf-8"?>
-<ds:datastoreItem xmlns:ds="http://schemas.openxmlformats.org/officeDocument/2006/customXml" ds:itemID="{7611DE38-5C01-414D-97A7-7E2233904009}">
-  <ds:schemaRefs>
-    <ds:schemaRef ds:uri="http://schemas.openxmlformats.org/officeDocument/2006/bibliography"/>
-  </ds:schemaRefs>
-</ds:datastoreItem>
+<file path=customXml/item2.xml><?xml version="1.0" encoding="utf-8"?>
+<b:Sources xmlns:b="http://schemas.openxmlformats.org/officeDocument/2006/bibliography" xmlns="http://schemas.openxmlformats.org/officeDocument/2006/bibliography" SelectedStyle="\APASixthEditionOfficeOnline.xsl" StyleName="APA" Version="6"/>
 </file>
 
-<file path=customXml/itemProps2.xml><?xml version="1.0" encoding="utf-8"?>
+<file path=customXml/itemProps1.xml><?xml version="1.0" encoding="utf-8"?>
 <ds:datastoreItem xmlns:ds="http://schemas.openxmlformats.org/officeDocument/2006/customXml" ds:itemID="{11111111-1234-1234-1234-123412341234}">
   <ds:schemaRefs>
     <ds:schemaRef ds:uri="http://customooxmlschemas.google.com/"/>
     <ds:schemaRef ds:uri="http://schemas.openxmlformats.org/officeDocument/2006/relationships"/>
   </ds:schemaRefs>
 </ds:datastoreItem>
+</file>
+
+<file path=customXml/itemProps2.xml><?xml version="1.0" encoding="utf-8"?>
+<ds:datastoreItem xmlns:ds="http://schemas.openxmlformats.org/officeDocument/2006/customXml" ds:itemID="{7611DE38-5C01-414D-97A7-7E2233904009}">
+  <ds:schemaRefs>
+    <ds:schemaRef ds:uri="http://schemas.openxmlformats.org/officeDocument/2006/bibliography"/>
+  </ds:schemaRefs>
+</ds:datastoreItem>
 </file>
--- a/ECP-EEL - Nicolas-Vinicius.docx
+++ b/ECP-EEL - Nicolas-Vinicius.docx
@@ -5026,7 +5026,7 @@
           <w:rFonts w:ascii="Times New Roman" w:eastAsia="Times New Roman" w:hAnsi="Times New Roman" w:cs="Times New Roman"/>
           <w:color w:val="000000"/>
         </w:rPr>
-        <w:t>Reconhecimento: Essa é a etapa final do processamento e consistem em categorizar uma imagem com base nos atributos extraídos da etapa anterior.</w:t>
+        <w:t>Reconhecimento: Essa é a etapa final do processamento e consiste em categorizar uma imagem com base nos atributos extraídos da etapa anterior.</w:t>
       </w:r>
     </w:p>
     <w:p>
@@ -6665,7 +6665,49 @@
         <w:rPr>
           <w:rFonts w:ascii="Times New Roman" w:hAnsi="Times New Roman" w:cs="Times New Roman"/>
         </w:rPr>
-        <w:t xml:space="preserve"> a aplicação de filtros. A</w:t>
+        <w:t xml:space="preserve"> a aplicação de filtros. </w:t>
+      </w:r>
+      <w:r>
+        <w:rPr>
+          <w:rFonts w:ascii="Times New Roman" w:hAnsi="Times New Roman" w:cs="Times New Roman"/>
+        </w:rPr>
+        <w:t>Com o intuito de</w:t>
+      </w:r>
+      <w:r>
+        <w:rPr>
+          <w:rFonts w:ascii="Times New Roman" w:hAnsi="Times New Roman" w:cs="Times New Roman"/>
+        </w:rPr>
+        <w:t xml:space="preserve"> permitir a aplicação de posteriores filtros</w:t>
+      </w:r>
+      <w:r>
+        <w:rPr>
+          <w:rFonts w:ascii="Times New Roman" w:hAnsi="Times New Roman" w:cs="Times New Roman"/>
+        </w:rPr>
+        <w:t xml:space="preserve"> para auxiliar a detecção de contornos</w:t>
+      </w:r>
+      <w:r>
+        <w:rPr>
+          <w:rFonts w:ascii="Times New Roman" w:hAnsi="Times New Roman" w:cs="Times New Roman"/>
+        </w:rPr>
+        <w:t xml:space="preserve"> e reduzir o custo computacional do processo,</w:t>
+      </w:r>
+      <w:r>
+        <w:rPr>
+          <w:rFonts w:ascii="Times New Roman" w:hAnsi="Times New Roman" w:cs="Times New Roman"/>
+        </w:rPr>
+        <w:t xml:space="preserve"> é realizada a transformação do espaço de cor da imagem</w:t>
+      </w:r>
+      <w:r>
+        <w:rPr>
+          <w:rFonts w:ascii="Times New Roman" w:hAnsi="Times New Roman" w:cs="Times New Roman"/>
+        </w:rPr>
+        <w:t>,</w:t>
+      </w:r>
+      <w:r>
+        <w:rPr>
+          <w:rFonts w:ascii="Times New Roman" w:hAnsi="Times New Roman" w:cs="Times New Roman"/>
+        </w:rPr>
+        <w:t xml:space="preserve"> a</w:t>
       </w:r>
       <w:r>
         <w:rPr>
@@ -6677,37 +6719,7 @@
         <w:rPr>
           <w:rFonts w:ascii="Times New Roman" w:hAnsi="Times New Roman" w:cs="Times New Roman"/>
         </w:rPr>
-        <w:t>fim de permitir a aplicação de posteriores filtros</w:t>
-      </w:r>
-      <w:r>
-        <w:rPr>
-          <w:rFonts w:ascii="Times New Roman" w:hAnsi="Times New Roman" w:cs="Times New Roman"/>
-        </w:rPr>
-        <w:t xml:space="preserve"> para auxiliar a detecção de contornos,</w:t>
-      </w:r>
-      <w:r>
-        <w:rPr>
-          <w:rFonts w:ascii="Times New Roman" w:hAnsi="Times New Roman" w:cs="Times New Roman"/>
-        </w:rPr>
-        <w:t xml:space="preserve"> e reduzir o custo computacional do processo,</w:t>
-      </w:r>
-      <w:r>
-        <w:rPr>
-          <w:rFonts w:ascii="Times New Roman" w:hAnsi="Times New Roman" w:cs="Times New Roman"/>
-        </w:rPr>
-        <w:t xml:space="preserve"> é realizada a transformação do espaço de cor da imagem</w:t>
-      </w:r>
-      <w:r>
-        <w:rPr>
-          <w:rFonts w:ascii="Times New Roman" w:hAnsi="Times New Roman" w:cs="Times New Roman"/>
-        </w:rPr>
-        <w:t>,</w:t>
-      </w:r>
-      <w:r>
-        <w:rPr>
-          <w:rFonts w:ascii="Times New Roman" w:hAnsi="Times New Roman" w:cs="Times New Roman"/>
-        </w:rPr>
-        <w:t xml:space="preserve"> afim de deixá-la em escala de cinza,</w:t>
+        <w:t>fim de deixá-la em escala de cinza,</w:t>
       </w:r>
       <w:r>
         <w:rPr>
@@ -8955,7 +8967,10 @@
         <w:fldChar w:fldCharType="begin"/>
       </w:r>
       <w:r>
-        <w:instrText xml:space="preserve"> SEQ Figura \* ARABIC </w:instrText>
+        <w:instrText xml:space="preserve"> SEQ </w:instrText>
+      </w:r>
+      <w:r>
+        <w:instrText xml:space="preserve">Figura \* ARABIC </w:instrText>
       </w:r>
       <w:r>
         <w:fldChar w:fldCharType="separate"/>
